--- a/Zwischenbericht_R.docx
+++ b/Zwischenbericht_R.docx
@@ -1,21 +1,261 @@
 
 <file path=word/document.xml><?xml version="1.0" encoding="utf-8"?>
-<w:document xmlns:wpc="http://schemas.microsoft.com/office/word/2010/wordprocessingCanvas" xmlns:cx="http://schemas.microsoft.com/office/drawing/2014/chartex" xmlns:cx1="http://schemas.microsoft.com/office/drawing/2015/9/8/chartex" xmlns:cx2="http://schemas.microsoft.com/office/drawing/2015/10/21/chartex" xmlns:cx3="http://schemas.microsoft.com/office/drawing/2016/5/9/chartex" xmlns:cx4="http://schemas.microsoft.com/office/drawing/2016/5/10/chartex" xmlns:cx5="http://schemas.microsoft.com/office/drawing/2016/5/11/chartex" xmlns:cx6="http://schemas.microsoft.com/office/drawing/2016/5/12/chartex" xmlns:cx7="http://schemas.microsoft.com/office/drawing/2016/5/13/chartex" xmlns:cx8="http://schemas.microsoft.com/office/drawing/2016/5/14/chartex" xmlns:mc="http://schemas.openxmlformats.org/markup-compatibility/2006" xmlns:aink="http://schemas.microsoft.com/office/drawing/2016/ink" xmlns:am3d="http://schemas.microsoft.com/office/drawing/2017/model3d" xmlns:o="urn:schemas-microsoft-com:office:office" xmlns:r="http://schemas.openxmlformats.org/officeDocument/2006/relationships" xmlns:m="http://schemas.openxmlformats.org/officeDocument/2006/math" xmlns:v="urn:schemas-microsoft-com:vml" xmlns:wp14="http://schemas.microsoft.com/office/word/2010/wordprocessingDrawing" xmlns:wp="http://schemas.openxmlformats.org/drawingml/2006/wordprocessingDrawing" xmlns:w10="urn:schemas-microsoft-com:office:word" xmlns:w="http://schemas.openxmlformats.org/wordprocessingml/2006/main" xmlns:w14="http://schemas.microsoft.com/office/word/2010/wordml" xmlns:w15="http://schemas.microsoft.com/office/word/2012/wordml" xmlns:w16cex="http://schemas.microsoft.com/office/word/2018/wordml/cex" xmlns:w16cid="http://schemas.microsoft.com/office/word/2016/wordml/cid" xmlns:w16="http://schemas.microsoft.com/office/word/2018/wordml" xmlns:w16se="http://schemas.microsoft.com/office/word/2015/wordml/symex" xmlns:wpg="http://schemas.microsoft.com/office/word/2010/wordprocessingGroup" xmlns:wpi="http://schemas.microsoft.com/office/word/2010/wordprocessingInk" xmlns:wne="http://schemas.microsoft.com/office/word/2006/wordml" xmlns:wps="http://schemas.microsoft.com/office/word/2010/wordprocessingShape" mc:Ignorable="w14 w15 w16se w16cid w16 w16cex wp14">
+<w:document xmlns:o="urn:schemas-microsoft-com:office:office" xmlns:r="http://schemas.openxmlformats.org/officeDocument/2006/relationships" xmlns:v="urn:schemas-microsoft-com:vml" xmlns:w="http://schemas.openxmlformats.org/wordprocessingml/2006/main" xmlns:w10="urn:schemas-microsoft-com:office:word" xmlns:wp="http://schemas.openxmlformats.org/drawingml/2006/wordprocessingDrawing" xmlns:wps="http://schemas.microsoft.com/office/word/2010/wordprocessingShape" xmlns:wpg="http://schemas.microsoft.com/office/word/2010/wordprocessingGroup" xmlns:mc="http://schemas.openxmlformats.org/markup-compatibility/2006" xmlns:wp14="http://schemas.microsoft.com/office/word/2010/wordprocessingDrawing" xmlns:w14="http://schemas.microsoft.com/office/word/2010/wordml" mc:Ignorable="w14 wp14">
   <w:body>
     <w:p>
       <w:pPr>
+        <w:pStyle w:val="Normal"/>
         <w:rPr>
           <w:rFonts w:ascii="Century Gothic" w:hAnsi="Century Gothic"/>
         </w:rPr>
       </w:pPr>
+      <w:r>
+        <w:rPr>
+          <w:rFonts w:ascii="Century Gothic" w:hAnsi="Century Gothic"/>
+        </w:rPr>
+      </w:r>
     </w:p>
     <w:p>
       <w:pPr>
+        <w:pStyle w:val="Normal"/>
+        <w:rPr>
+          <w:rFonts w:ascii="Montserrat" w:hAnsi="Montserrat"/>
+          <w:b/>
+          <w:b/>
+          <w:bCs/>
+        </w:rPr>
+      </w:pPr>
+      <w:r>
         <w:rPr>
           <w:rFonts w:ascii="Montserrat" w:hAnsi="Montserrat"/>
           <w:b/>
           <w:bCs/>
         </w:rPr>
+        <w:t>Was wurde gemacht und wie ist der aktuelle Zustand?</w:t>
+      </w:r>
+    </w:p>
+    <w:p>
+      <w:pPr>
+        <w:pStyle w:val="Normal"/>
+        <w:rPr>
+          <w:rFonts w:ascii="Montserrat" w:hAnsi="Montserrat"/>
+        </w:rPr>
+      </w:pPr>
+      <w:r>
+        <w:rPr>
+          <w:rFonts w:ascii="Montserrat" w:hAnsi="Montserrat"/>
+        </w:rPr>
+      </w:r>
+    </w:p>
+    <w:p>
+      <w:pPr>
+        <w:pStyle w:val="Normal"/>
+        <w:numPr>
+          <w:ilvl w:val="0"/>
+          <w:numId w:val="1"/>
+        </w:numPr>
+        <w:rPr/>
+      </w:pPr>
+      <w:r>
+        <w:rPr>
+          <w:rFonts w:ascii="Helvetica Neue" w:hAnsi="Helvetica Neue"/>
+        </w:rPr>
+        <w:t xml:space="preserve">Beschaffung von Datensätzen vom statistischen Bundesamt </w:t>
+      </w:r>
+      <w:r>
+        <w:rPr>
+          <w:rFonts w:ascii="Helvetica Neue" w:hAnsi="Helvetica Neue"/>
+        </w:rPr>
+        <w:t>(Tabellen zur Unfallstatistik in 2019 und 2020, Bevölkerungsentwicklung der letzten 10 Jahre, Einwohnerzahlen in den einzelnen Landkreisen, ÖPV Daten aus 2019 und 2020) und die Anpassung dieser Daten zum gewünschten Format</w:t>
+      </w:r>
+    </w:p>
+    <w:p>
+      <w:pPr>
+        <w:pStyle w:val="Normal"/>
+        <w:numPr>
+          <w:ilvl w:val="0"/>
+          <w:numId w:val="1"/>
+        </w:numPr>
+        <w:rPr/>
+      </w:pPr>
+      <w:r>
+        <w:rPr>
+          <w:rFonts w:ascii="Helvetica Neue" w:hAnsi="Helvetica Neue"/>
+        </w:rPr>
+        <w:t>Aufbereitung der RKI-Daten (unnötige Spalten entfernen; Datentypen anpassen, Landkreis_ID in numeric)</w:t>
+      </w:r>
+    </w:p>
+    <w:p>
+      <w:pPr>
+        <w:pStyle w:val="Normal"/>
+        <w:numPr>
+          <w:ilvl w:val="0"/>
+          <w:numId w:val="1"/>
+        </w:numPr>
+        <w:rPr/>
+      </w:pPr>
+      <w:r>
+        <w:rPr>
+          <w:rFonts w:ascii="Helvetica Neue" w:hAnsi="Helvetica Neue"/>
+        </w:rPr>
+        <w:t>Vereinheitlichung der Daten</w:t>
+      </w:r>
+      <w:r>
+        <w:rPr>
+          <w:rFonts w:ascii="Helvetica Neue" w:hAnsi="Helvetica Neue"/>
+        </w:rPr>
+        <w:t xml:space="preserve"> (zB Landkreisnamen in Bevölkerungs- und RKI Tabelle)</w:t>
+      </w:r>
+    </w:p>
+    <w:p>
+      <w:pPr>
+        <w:pStyle w:val="Normal"/>
+        <w:numPr>
+          <w:ilvl w:val="0"/>
+          <w:numId w:val="1"/>
+        </w:numPr>
+        <w:rPr/>
+      </w:pPr>
+      <w:r>
+        <w:rPr>
+          <w:rFonts w:ascii="Helvetica Neue" w:hAnsi="Helvetica Neue"/>
+        </w:rPr>
+        <w:t>Visualisierung der einzelnen Landkreise (Vergleich), Altersgruppen, Korrelation der Bevölkerungsdichte mit der 7-Tage-Inzidenz.</w:t>
+      </w:r>
+    </w:p>
+    <w:p>
+      <w:pPr>
+        <w:pStyle w:val="Normal"/>
+        <w:numPr>
+          <w:ilvl w:val="0"/>
+          <w:numId w:val="1"/>
+        </w:numPr>
+        <w:rPr/>
+      </w:pPr>
+      <w:r>
+        <w:rPr>
+          <w:rFonts w:ascii="Helvetica Neue" w:hAnsi="Helvetica Neue"/>
+        </w:rPr>
+        <w:t>Wir stellen die Hypothese auf, das Corona anfangs andere Bevölkerungsschichten erreicht hat als später. Zu Beginn waren hauptsächlich Skifahrer und Reisende betroffen, Menschen mit potenziell mehr Einkommen (so die Hypothese). Wir vermuten auch, dass nun ärmere Schichten betroffen sind, da diese gegebenenfalls nicht so viel Vitamin B bei der Impfterminbesorgung hatten.</w:t>
+      </w:r>
+    </w:p>
+    <w:p>
+      <w:pPr>
+        <w:pStyle w:val="Normal"/>
+        <w:numPr>
+          <w:ilvl w:val="0"/>
+          <w:numId w:val="1"/>
+        </w:numPr>
+        <w:rPr/>
+      </w:pPr>
+      <w:r>
+        <w:rPr>
+          <w:rFonts w:ascii="Helvetica Neue" w:hAnsi="Helvetica Neue"/>
+        </w:rPr>
+        <w:t>Zur Untersuchung dieser Hypothese berechnen wir das Arbeitsentgelt pro Kopf nach Landkreis. Anschließend wird die Korrelation zwischen Inzidenz und Einkommen abhängig von der Kalenderwoche visualisiert.</w:t>
+      </w:r>
+    </w:p>
+    <w:p>
+      <w:pPr>
+        <w:pStyle w:val="Normal"/>
+        <w:numPr>
+          <w:ilvl w:val="0"/>
+          <w:numId w:val="1"/>
+        </w:numPr>
+        <w:rPr/>
+      </w:pPr>
+      <w:r>
+        <w:rPr>
+          <w:rFonts w:ascii="Helvetica Neue" w:hAnsi="Helvetica Neue"/>
+        </w:rPr>
+        <w:t xml:space="preserve">Anteil der Fälle mit bekanntem Erkrankungsdatum im Verlauf der Pandemie und Verteilung der Differenz zwischen Erkrankungs- und Meldedatum. </w:t>
+      </w:r>
+    </w:p>
+    <w:p>
+      <w:pPr>
+        <w:pStyle w:val="Normal"/>
+        <w:numPr>
+          <w:ilvl w:val="0"/>
+          <w:numId w:val="1"/>
+        </w:numPr>
+        <w:rPr>
+          <w:rFonts w:ascii="Helvetica Neue" w:hAnsi="Helvetica Neue"/>
+        </w:rPr>
+      </w:pPr>
+      <w:r>
+        <w:rPr>
+          <w:rFonts w:ascii="Helvetica Neue" w:hAnsi="Helvetica Neue"/>
+        </w:rPr>
+        <w:t>Vergleich der ÖPV Personenkilometer im Jahr 2020 mit denen im Jahr 2019. Zusätzlich wird die Unfallstatistik zum Vergleich herangezogen. Hierbei fällt auf, dass sowohl die Anzahl der gefahrenen Personenkilometer im ÖPV als auch die der Unfälle im Jahr 2020 im Vergleich zum vorherigen Jahr stark zurück gegangen sind.</w:t>
+      </w:r>
+    </w:p>
+    <w:p>
+      <w:pPr>
+        <w:pStyle w:val="Normal"/>
+        <w:rPr>
+          <w:rFonts w:ascii="Helvetica Neue" w:hAnsi="Helvetica Neue"/>
+        </w:rPr>
+      </w:pPr>
+      <w:r>
+        <w:rPr/>
+      </w:r>
+    </w:p>
+    <w:p>
+      <w:pPr>
+        <w:pStyle w:val="Normal"/>
+        <w:rPr>
+          <w:rFonts w:ascii="Helvetica Neue" w:hAnsi="Helvetica Neue"/>
+        </w:rPr>
+      </w:pPr>
+      <w:r>
+        <w:rPr>
+          <w:rFonts w:ascii="Helvetica Neue" w:hAnsi="Helvetica Neue"/>
+        </w:rPr>
+        <w:t xml:space="preserve">Der Zustand des Projektes ist momentan noch mehr eine Ansammlung von funktionierenden R-Skripten anstatt eines vollkommen funktionstüchtigen R-Paketes. Wir werden uns später noch damit beschäftigen müssen, die Nomenklatur und Funktionsweise der einzelnen Skripte zu vereinheitlichen, damit daraus ein R-Paket entsteht. </w:t>
+      </w:r>
+      <w:r>
+        <w:rPr>
+          <w:rFonts w:ascii="Helvetica Neue" w:hAnsi="Helvetica Neue"/>
+        </w:rPr>
+        <w:t xml:space="preserve">Damit ist der Plan für die nächsten Wochen, </w:t>
+      </w:r>
+    </w:p>
+    <w:p>
+      <w:pPr>
+        <w:pStyle w:val="Normal"/>
+        <w:rPr>
+          <w:rFonts w:ascii="Helvetica Neue" w:hAnsi="Helvetica Neue"/>
+        </w:rPr>
+      </w:pPr>
+      <w:r>
+        <w:rPr>
+          <w:rFonts w:ascii="Helvetica Neue" w:hAnsi="Helvetica Neue"/>
+        </w:rPr>
+        <w:t>den Inhalt abzuschließen und zu deuten und dann das Paket zu formen.</w:t>
+      </w:r>
+    </w:p>
+    <w:p>
+      <w:pPr>
+        <w:pStyle w:val="Normal"/>
+        <w:rPr>
+          <w:rFonts w:ascii="Helvetica Neue" w:hAnsi="Helvetica Neue"/>
+        </w:rPr>
+      </w:pPr>
+      <w:r>
+        <w:rPr>
+          <w:rFonts w:ascii="Helvetica Neue" w:hAnsi="Helvetica Neue"/>
+        </w:rPr>
+      </w:r>
+    </w:p>
+    <w:p>
+      <w:pPr>
+        <w:pStyle w:val="Normal"/>
+        <w:rPr>
+          <w:rFonts w:ascii="Montserrat" w:hAnsi="Montserrat"/>
+          <w:b/>
+          <w:b/>
+          <w:bCs/>
+        </w:rPr>
       </w:pPr>
       <w:r>
         <w:rPr>
@@ -23,213 +263,26 @@
           <w:b/>
           <w:bCs/>
         </w:rPr>
-        <w:t xml:space="preserve">Was gemacht wurde? </w:t>
-      </w:r>
-    </w:p>
-    <w:p>
-      <w:pPr>
-        <w:rPr>
-          <w:rFonts w:ascii="Montserrat" w:hAnsi="Montserrat"/>
-        </w:rPr>
-      </w:pPr>
-    </w:p>
-    <w:p>
-      <w:pPr>
-        <w:rPr>
-          <w:rFonts w:ascii="Helvetica Neue" w:hAnsi="Helvetica Neue"/>
-        </w:rPr>
-      </w:pPr>
-      <w:r>
-        <w:rPr>
-          <w:rFonts w:ascii="Helvetica Neue" w:hAnsi="Helvetica Neue"/>
-        </w:rPr>
-        <w:t>Beschaffung von Datensätzen vom statistische</w:t>
-      </w:r>
-      <w:r>
-        <w:rPr>
-          <w:rFonts w:ascii="Helvetica Neue" w:hAnsi="Helvetica Neue"/>
-        </w:rPr>
-        <w:t>n</w:t>
-      </w:r>
-      <w:r>
-        <w:rPr>
-          <w:rFonts w:ascii="Helvetica Neue" w:hAnsi="Helvetica Neue"/>
-        </w:rPr>
-        <w:t xml:space="preserve"> Bundesamt </w:t>
-      </w:r>
-    </w:p>
-    <w:p>
-      <w:pPr>
-        <w:rPr>
-          <w:rFonts w:ascii="Helvetica Neue" w:hAnsi="Helvetica Neue"/>
-        </w:rPr>
-      </w:pPr>
-      <w:r>
-        <w:rPr>
-          <w:rFonts w:ascii="Helvetica Neue" w:hAnsi="Helvetica Neue"/>
-        </w:rPr>
-        <w:t xml:space="preserve">Aufbereitung der RKI-Daten (unnötige Spalten </w:t>
-      </w:r>
-      <w:r>
-        <w:rPr>
-          <w:rFonts w:ascii="Helvetica Neue" w:hAnsi="Helvetica Neue"/>
-        </w:rPr>
-        <w:t xml:space="preserve">entfernen; Datentypen anpassen, </w:t>
-      </w:r>
-      <w:proofErr w:type="spellStart"/>
-      <w:r>
-        <w:rPr>
-          <w:rFonts w:ascii="Helvetica Neue" w:hAnsi="Helvetica Neue"/>
-        </w:rPr>
-        <w:t>Landkreis_ID</w:t>
-      </w:r>
-      <w:proofErr w:type="spellEnd"/>
-      <w:r>
-        <w:rPr>
-          <w:rFonts w:ascii="Helvetica Neue" w:hAnsi="Helvetica Neue"/>
-        </w:rPr>
-        <w:t xml:space="preserve"> in </w:t>
-      </w:r>
-      <w:proofErr w:type="spellStart"/>
-      <w:r>
-        <w:rPr>
-          <w:rFonts w:ascii="Helvetica Neue" w:hAnsi="Helvetica Neue"/>
-        </w:rPr>
-        <w:t>numeric</w:t>
-      </w:r>
-      <w:proofErr w:type="spellEnd"/>
-      <w:r>
-        <w:rPr>
-          <w:rFonts w:ascii="Helvetica Neue" w:hAnsi="Helvetica Neue"/>
-        </w:rPr>
-        <w:t>)</w:t>
-      </w:r>
-    </w:p>
-    <w:p>
-      <w:pPr>
-        <w:rPr>
-          <w:rFonts w:ascii="Helvetica Neue" w:hAnsi="Helvetica Neue"/>
-        </w:rPr>
-      </w:pPr>
-      <w:r>
-        <w:rPr>
-          <w:rFonts w:ascii="Helvetica Neue" w:hAnsi="Helvetica Neue"/>
-        </w:rPr>
-        <w:t>Vereinheitlichung der Daten</w:t>
-      </w:r>
-    </w:p>
-    <w:p>
-      <w:pPr>
-        <w:rPr>
-          <w:rFonts w:ascii="Helvetica Neue" w:hAnsi="Helvetica Neue"/>
-        </w:rPr>
-      </w:pPr>
-      <w:r>
-        <w:rPr>
-          <w:rFonts w:ascii="Helvetica Neue" w:hAnsi="Helvetica Neue"/>
-        </w:rPr>
-        <w:t>Visualisierung der einzelnen Landkreise (Vergleich)</w:t>
-      </w:r>
-      <w:r>
-        <w:rPr>
-          <w:rFonts w:ascii="Helvetica Neue" w:hAnsi="Helvetica Neue"/>
-        </w:rPr>
-        <w:t>, Altersgruppen, Korrelation der Bevölkerungsdichte mit der 7-Tage-Inzidenz.</w:t>
-      </w:r>
-    </w:p>
-    <w:p>
-      <w:pPr>
-        <w:rPr>
-          <w:rFonts w:ascii="Helvetica Neue" w:hAnsi="Helvetica Neue"/>
-        </w:rPr>
-      </w:pPr>
-    </w:p>
-    <w:p>
-      <w:pPr>
-        <w:rPr>
-          <w:rFonts w:ascii="Helvetica Neue" w:hAnsi="Helvetica Neue"/>
-        </w:rPr>
-      </w:pPr>
-      <w:r>
-        <w:rPr>
-          <w:rFonts w:ascii="Helvetica Neue" w:hAnsi="Helvetica Neue"/>
-        </w:rPr>
-        <w:t>Wir stellen die Hypothese auf, das Corona anfangs andere Bevölkerungsschichten erreicht hat als später. Zu Beginn waren hauptsächlich Skifahrer und Reisende betroffen, Menschen mit potenziell mehr Einkommen (so die Hypothese). Wir vermuten auch, dass nun ärmere Schichten betroffen sind, da diese gegebenenfalls nicht so viel Vitamin B bei der Impfterminbesorgung hatten.</w:t>
-      </w:r>
-    </w:p>
-    <w:p>
-      <w:pPr>
-        <w:rPr>
-          <w:rFonts w:ascii="Helvetica Neue" w:hAnsi="Helvetica Neue"/>
-        </w:rPr>
-      </w:pPr>
-      <w:r>
-        <w:rPr>
-          <w:rFonts w:ascii="Helvetica Neue" w:hAnsi="Helvetica Neue"/>
-        </w:rPr>
-        <w:t>Zur Untersuchung dieser Hypothese berechnen wir das Arbeitsentgelt pro Kopf nach Landkreis. Anschließend wird die Korrelation zwischen Inzidenz und Einkommen abhängig von der Kalenderwoche visualisiert.</w:t>
-      </w:r>
-    </w:p>
-    <w:p>
-      <w:pPr>
-        <w:rPr>
-          <w:rFonts w:ascii="Helvetica Neue" w:hAnsi="Helvetica Neue"/>
-        </w:rPr>
-      </w:pPr>
-    </w:p>
-    <w:p>
-      <w:pPr>
-        <w:rPr>
-          <w:rFonts w:ascii="Helvetica Neue" w:hAnsi="Helvetica Neue"/>
-        </w:rPr>
-      </w:pPr>
-      <w:r>
-        <w:rPr>
-          <w:rFonts w:ascii="Helvetica Neue" w:hAnsi="Helvetica Neue"/>
-        </w:rPr>
-        <w:t xml:space="preserve">Anteil der Fälle mit bekanntem Erkrankungsdatum im Verlauf der Pandemie und Verteilung der Differenz zwischen Erkrankungs- und Meldedatum. </w:t>
-      </w:r>
-    </w:p>
-    <w:p>
-      <w:pPr>
-        <w:rPr>
-          <w:rFonts w:ascii="Helvetica Neue" w:hAnsi="Helvetica Neue"/>
-        </w:rPr>
-      </w:pPr>
-      <w:r>
-        <w:rPr>
-          <w:rFonts w:ascii="Helvetica Neue" w:hAnsi="Helvetica Neue"/>
-        </w:rPr>
-        <w:t xml:space="preserve">Vergleich der ÖPV </w:t>
-      </w:r>
-      <w:r>
-        <w:rPr>
-          <w:rFonts w:ascii="Helvetica Neue" w:hAnsi="Helvetica Neue"/>
-        </w:rPr>
-        <w:t>Personenkilometer im Jahr 2020 mit denen im Jahr 2019. Zusätzlich wird die Unfallstatistik zum Vergleich herangezogen. Hierbei fällt auf, dass sowohl die Anzahl der gefahrenen Personenkilometer im ÖPV als auch die der Unfälle im Jahr 2020 im Vergleich zum vorherigen Jahr stark zurück gegangen sind.</w:t>
-      </w:r>
-    </w:p>
-    <w:p>
-      <w:pPr>
-        <w:rPr>
-          <w:rFonts w:ascii="Helvetica Neue" w:hAnsi="Helvetica Neue"/>
-        </w:rPr>
-      </w:pPr>
-    </w:p>
-    <w:p>
-      <w:pPr>
-        <w:rPr>
-          <w:rFonts w:ascii="Helvetica Neue" w:hAnsi="Helvetica Neue"/>
-        </w:rPr>
-      </w:pPr>
-    </w:p>
-    <w:p>
-      <w:pPr>
+        <w:t xml:space="preserve">Was </w:t>
+      </w:r>
+      <w:r>
         <w:rPr>
           <w:rFonts w:ascii="Montserrat" w:hAnsi="Montserrat"/>
           <w:b/>
           <w:bCs/>
         </w:rPr>
+        <w:t>ist noch geplant?</w:t>
+      </w:r>
+    </w:p>
+    <w:p>
+      <w:pPr>
+        <w:pStyle w:val="Normal"/>
+        <w:rPr>
+          <w:rFonts w:ascii="Montserrat" w:hAnsi="Montserrat"/>
+          <w:b/>
+          <w:b/>
+          <w:bCs/>
+        </w:rPr>
       </w:pPr>
       <w:r>
         <w:rPr>
@@ -237,173 +290,130 @@
           <w:b/>
           <w:bCs/>
         </w:rPr>
-        <w:t xml:space="preserve">Was noch geplant ist? </w:t>
       </w:r>
     </w:p>
     <w:p>
       <w:pPr>
-        <w:rPr>
-          <w:rFonts w:ascii="Montserrat" w:hAnsi="Montserrat"/>
-          <w:b/>
-          <w:bCs/>
-        </w:rPr>
-      </w:pPr>
+        <w:pStyle w:val="Normal"/>
+        <w:numPr>
+          <w:ilvl w:val="0"/>
+          <w:numId w:val="2"/>
+        </w:numPr>
+        <w:rPr>
+          <w:rFonts w:ascii="Helvetica Neue" w:hAnsi="Helvetica Neue"/>
+        </w:rPr>
+      </w:pPr>
+      <w:r>
+        <w:rPr>
+          <w:rFonts w:ascii="Helvetica Neue" w:hAnsi="Helvetica Neue"/>
+        </w:rPr>
+        <w:t>Die Skripte zu einem R Package zusammenfassen</w:t>
+      </w:r>
     </w:p>
     <w:p>
       <w:pPr>
-        <w:rPr>
-          <w:rFonts w:ascii="Helvetica Neue" w:hAnsi="Helvetica Neue"/>
-        </w:rPr>
-      </w:pPr>
-      <w:r>
-        <w:rPr>
-          <w:rFonts w:ascii="Helvetica Neue" w:hAnsi="Helvetica Neue"/>
-        </w:rPr>
-        <w:t>Package</w:t>
-      </w:r>
-      <w:r>
-        <w:rPr>
-          <w:rFonts w:ascii="Helvetica Neue" w:hAnsi="Helvetica Neue"/>
-        </w:rPr>
-        <w:t xml:space="preserve"> schreiben</w:t>
+        <w:pStyle w:val="Normal"/>
+        <w:numPr>
+          <w:ilvl w:val="0"/>
+          <w:numId w:val="2"/>
+        </w:numPr>
+        <w:rPr/>
+      </w:pPr>
+      <w:r>
+        <w:rPr>
+          <w:rFonts w:ascii="Helvetica Neue" w:hAnsi="Helvetica Neue"/>
+        </w:rPr>
+        <w:t xml:space="preserve">Daten zu täglichen Impfungen in Deutschland besorgen, um den Effekt der Impfkampagne quantifizieren, wobei man sich noch überlegen muss, wie man die Impfeffekte und andere Einflüsse auf die Inzidenz (zB saisonale) separieren kann, um ein klare Aussage </w:t>
+      </w:r>
+      <w:r>
+        <w:rPr>
+          <w:rFonts w:ascii="Helvetica Neue" w:hAnsi="Helvetica Neue"/>
+        </w:rPr>
+        <w:t>zu treffen</w:t>
       </w:r>
     </w:p>
     <w:p>
       <w:pPr>
-        <w:rPr>
-          <w:rFonts w:ascii="Helvetica Neue" w:hAnsi="Helvetica Neue"/>
-        </w:rPr>
-      </w:pPr>
-      <w:r>
-        <w:rPr>
-          <w:rFonts w:ascii="Helvetica Neue" w:hAnsi="Helvetica Neue"/>
-        </w:rPr>
-        <w:t>Effekt der Impfkampagne quantifizieren.</w:t>
+        <w:pStyle w:val="Normal"/>
+        <w:numPr>
+          <w:ilvl w:val="0"/>
+          <w:numId w:val="2"/>
+        </w:numPr>
+        <w:rPr>
+          <w:rFonts w:ascii="Helvetica Neue" w:hAnsi="Helvetica Neue"/>
+        </w:rPr>
+      </w:pPr>
+      <w:r>
+        <w:rPr>
+          <w:rFonts w:ascii="Helvetica Neue" w:hAnsi="Helvetica Neue"/>
+        </w:rPr>
+        <w:t xml:space="preserve">RKI-Tabelle auf Konformität mit Tidy R Standards überprüfen und </w:t>
+      </w:r>
+      <w:r>
+        <w:rPr>
+          <w:rFonts w:ascii="Helvetica Neue" w:hAnsi="Helvetica Neue"/>
+        </w:rPr>
+        <w:t>evtl.</w:t>
+      </w:r>
+      <w:r>
+        <w:rPr>
+          <w:rFonts w:ascii="Helvetica Neue" w:hAnsi="Helvetica Neue"/>
+        </w:rPr>
+        <w:t xml:space="preserve"> anpassen</w:t>
       </w:r>
     </w:p>
     <w:p>
       <w:pPr>
-        <w:rPr>
-          <w:rFonts w:ascii="Helvetica Neue" w:hAnsi="Helvetica Neue"/>
-        </w:rPr>
-      </w:pPr>
-      <w:r>
-        <w:rPr>
-          <w:rFonts w:ascii="Helvetica Neue" w:hAnsi="Helvetica Neue"/>
-        </w:rPr>
-        <w:t xml:space="preserve">RKI-Tabelle auf Konformität mit </w:t>
-      </w:r>
-      <w:proofErr w:type="spellStart"/>
-      <w:r>
-        <w:rPr>
-          <w:rFonts w:ascii="Helvetica Neue" w:hAnsi="Helvetica Neue"/>
-        </w:rPr>
-        <w:t>Tidy</w:t>
-      </w:r>
-      <w:proofErr w:type="spellEnd"/>
-      <w:r>
-        <w:rPr>
-          <w:rFonts w:ascii="Helvetica Neue" w:hAnsi="Helvetica Neue"/>
-        </w:rPr>
-        <w:t xml:space="preserve"> </w:t>
-      </w:r>
-      <w:r>
-        <w:rPr>
-          <w:rFonts w:ascii="Helvetica Neue" w:hAnsi="Helvetica Neue"/>
-        </w:rPr>
-        <w:t>R Standards überprüfen und anpassen.</w:t>
+        <w:pStyle w:val="Normal"/>
+        <w:numPr>
+          <w:ilvl w:val="0"/>
+          <w:numId w:val="2"/>
+        </w:numPr>
+        <w:rPr>
+          <w:rFonts w:ascii="Helvetica Neue" w:hAnsi="Helvetica Neue"/>
+        </w:rPr>
+      </w:pPr>
+      <w:r>
+        <w:rPr>
+          <w:rFonts w:ascii="Helvetica Neue" w:hAnsi="Helvetica Neue"/>
+        </w:rPr>
+        <w:t>Vergleich Todessszahlen in 2020 insgesamt mit Jahren davor nach Alter</w:t>
       </w:r>
     </w:p>
     <w:sectPr>
-      <w:headerReference w:type="default" r:id="rId7"/>
+      <w:headerReference w:type="default" r:id="rId2"/>
+      <w:type w:val="nextPage"/>
       <w:pgSz w:w="11906" w:h="16838"/>
-      <w:pgMar w:top="1440" w:right="1080" w:bottom="1440" w:left="1080" w:header="708" w:footer="708" w:gutter="0"/>
-      <w:cols w:space="708"/>
-      <w:docGrid w:linePitch="360"/>
+      <w:pgMar w:left="1080" w:right="1080" w:header="708" w:top="1440" w:footer="0" w:bottom="1440" w:gutter="0"/>
+      <w:pgNumType w:fmt="decimal"/>
+      <w:formProt w:val="false"/>
+      <w:textDirection w:val="lrTb"/>
+      <w:docGrid w:type="default" w:linePitch="360" w:charSpace="0"/>
     </w:sectPr>
   </w:body>
 </w:document>
 </file>
 
-<file path=word/endnotes.xml><?xml version="1.0" encoding="utf-8"?>
-<w:endnotes xmlns:wpc="http://schemas.microsoft.com/office/word/2010/wordprocessingCanvas" xmlns:cx="http://schemas.microsoft.com/office/drawing/2014/chartex" xmlns:cx1="http://schemas.microsoft.com/office/drawing/2015/9/8/chartex" xmlns:cx2="http://schemas.microsoft.com/office/drawing/2015/10/21/chartex" xmlns:cx3="http://schemas.microsoft.com/office/drawing/2016/5/9/chartex" xmlns:cx4="http://schemas.microsoft.com/office/drawing/2016/5/10/chartex" xmlns:cx5="http://schemas.microsoft.com/office/drawing/2016/5/11/chartex" xmlns:cx6="http://schemas.microsoft.com/office/drawing/2016/5/12/chartex" xmlns:cx7="http://schemas.microsoft.com/office/drawing/2016/5/13/chartex" xmlns:cx8="http://schemas.microsoft.com/office/drawing/2016/5/14/chartex" xmlns:mc="http://schemas.openxmlformats.org/markup-compatibility/2006" xmlns:aink="http://schemas.microsoft.com/office/drawing/2016/ink" xmlns:am3d="http://schemas.microsoft.com/office/drawing/2017/model3d" xmlns:o="urn:schemas-microsoft-com:office:office" xmlns:r="http://schemas.openxmlformats.org/officeDocument/2006/relationships" xmlns:m="http://schemas.openxmlformats.org/officeDocument/2006/math" xmlns:v="urn:schemas-microsoft-com:vml" xmlns:wp14="http://schemas.microsoft.com/office/word/2010/wordprocessingDrawing" xmlns:wp="http://schemas.openxmlformats.org/drawingml/2006/wordprocessingDrawing" xmlns:w10="urn:schemas-microsoft-com:office:word" xmlns:w="http://schemas.openxmlformats.org/wordprocessingml/2006/main" xmlns:w14="http://schemas.microsoft.com/office/word/2010/wordml" xmlns:w15="http://schemas.microsoft.com/office/word/2012/wordml" xmlns:w16cex="http://schemas.microsoft.com/office/word/2018/wordml/cex" xmlns:w16cid="http://schemas.microsoft.com/office/word/2016/wordml/cid" xmlns:w16="http://schemas.microsoft.com/office/word/2018/wordml" xmlns:w16se="http://schemas.microsoft.com/office/word/2015/wordml/symex" xmlns:wpg="http://schemas.microsoft.com/office/word/2010/wordprocessingGroup" xmlns:wpi="http://schemas.microsoft.com/office/word/2010/wordprocessingInk" xmlns:wne="http://schemas.microsoft.com/office/word/2006/wordml" xmlns:wps="http://schemas.microsoft.com/office/word/2010/wordprocessingShape" mc:Ignorable="w14 w15 w16se w16cid w16 w16cex wp14">
-  <w:endnote w:type="separator" w:id="-1">
-    <w:p>
-      <w:r>
-        <w:separator/>
-      </w:r>
-    </w:p>
-  </w:endnote>
-  <w:endnote w:type="continuationSeparator" w:id="0">
-    <w:p>
-      <w:r>
-        <w:continuationSeparator/>
-      </w:r>
-    </w:p>
-  </w:endnote>
-</w:endnotes>
-</file>
-
-<file path=word/footnotes.xml><?xml version="1.0" encoding="utf-8"?>
-<w:footnotes xmlns:wpc="http://schemas.microsoft.com/office/word/2010/wordprocessingCanvas" xmlns:cx="http://schemas.microsoft.com/office/drawing/2014/chartex" xmlns:cx1="http://schemas.microsoft.com/office/drawing/2015/9/8/chartex" xmlns:cx2="http://schemas.microsoft.com/office/drawing/2015/10/21/chartex" xmlns:cx3="http://schemas.microsoft.com/office/drawing/2016/5/9/chartex" xmlns:cx4="http://schemas.microsoft.com/office/drawing/2016/5/10/chartex" xmlns:cx5="http://schemas.microsoft.com/office/drawing/2016/5/11/chartex" xmlns:cx6="http://schemas.microsoft.com/office/drawing/2016/5/12/chartex" xmlns:cx7="http://schemas.microsoft.com/office/drawing/2016/5/13/chartex" xmlns:cx8="http://schemas.microsoft.com/office/drawing/2016/5/14/chartex" xmlns:mc="http://schemas.openxmlformats.org/markup-compatibility/2006" xmlns:aink="http://schemas.microsoft.com/office/drawing/2016/ink" xmlns:am3d="http://schemas.microsoft.com/office/drawing/2017/model3d" xmlns:o="urn:schemas-microsoft-com:office:office" xmlns:r="http://schemas.openxmlformats.org/officeDocument/2006/relationships" xmlns:m="http://schemas.openxmlformats.org/officeDocument/2006/math" xmlns:v="urn:schemas-microsoft-com:vml" xmlns:wp14="http://schemas.microsoft.com/office/word/2010/wordprocessingDrawing" xmlns:wp="http://schemas.openxmlformats.org/drawingml/2006/wordprocessingDrawing" xmlns:w10="urn:schemas-microsoft-com:office:word" xmlns:w="http://schemas.openxmlformats.org/wordprocessingml/2006/main" xmlns:w14="http://schemas.microsoft.com/office/word/2010/wordml" xmlns:w15="http://schemas.microsoft.com/office/word/2012/wordml" xmlns:w16cex="http://schemas.microsoft.com/office/word/2018/wordml/cex" xmlns:w16cid="http://schemas.microsoft.com/office/word/2016/wordml/cid" xmlns:w16="http://schemas.microsoft.com/office/word/2018/wordml" xmlns:w16se="http://schemas.microsoft.com/office/word/2015/wordml/symex" xmlns:wpg="http://schemas.microsoft.com/office/word/2010/wordprocessingGroup" xmlns:wpi="http://schemas.microsoft.com/office/word/2010/wordprocessingInk" xmlns:wne="http://schemas.microsoft.com/office/word/2006/wordml" xmlns:wps="http://schemas.microsoft.com/office/word/2010/wordprocessingShape" mc:Ignorable="w14 w15 w16se w16cid w16 w16cex wp14">
-  <w:footnote w:type="separator" w:id="-1">
-    <w:p>
-      <w:r>
-        <w:separator/>
-      </w:r>
-    </w:p>
-  </w:footnote>
-  <w:footnote w:type="continuationSeparator" w:id="0">
-    <w:p>
-      <w:r>
-        <w:continuationSeparator/>
-      </w:r>
-    </w:p>
-  </w:footnote>
-</w:footnotes>
-</file>
-
 <file path=word/header1.xml><?xml version="1.0" encoding="utf-8"?>
-<w:hdr xmlns:wpc="http://schemas.microsoft.com/office/word/2010/wordprocessingCanvas" xmlns:cx="http://schemas.microsoft.com/office/drawing/2014/chartex" xmlns:cx1="http://schemas.microsoft.com/office/drawing/2015/9/8/chartex" xmlns:cx2="http://schemas.microsoft.com/office/drawing/2015/10/21/chartex" xmlns:cx3="http://schemas.microsoft.com/office/drawing/2016/5/9/chartex" xmlns:cx4="http://schemas.microsoft.com/office/drawing/2016/5/10/chartex" xmlns:cx5="http://schemas.microsoft.com/office/drawing/2016/5/11/chartex" xmlns:cx6="http://schemas.microsoft.com/office/drawing/2016/5/12/chartex" xmlns:cx7="http://schemas.microsoft.com/office/drawing/2016/5/13/chartex" xmlns:cx8="http://schemas.microsoft.com/office/drawing/2016/5/14/chartex" xmlns:mc="http://schemas.openxmlformats.org/markup-compatibility/2006" xmlns:aink="http://schemas.microsoft.com/office/drawing/2016/ink" xmlns:am3d="http://schemas.microsoft.com/office/drawing/2017/model3d" xmlns:o="urn:schemas-microsoft-com:office:office" xmlns:r="http://schemas.openxmlformats.org/officeDocument/2006/relationships" xmlns:m="http://schemas.openxmlformats.org/officeDocument/2006/math" xmlns:v="urn:schemas-microsoft-com:vml" xmlns:wp14="http://schemas.microsoft.com/office/word/2010/wordprocessingDrawing" xmlns:wp="http://schemas.openxmlformats.org/drawingml/2006/wordprocessingDrawing" xmlns:w10="urn:schemas-microsoft-com:office:word" xmlns:w="http://schemas.openxmlformats.org/wordprocessingml/2006/main" xmlns:w14="http://schemas.microsoft.com/office/word/2010/wordml" xmlns:w15="http://schemas.microsoft.com/office/word/2012/wordml" xmlns:w16cex="http://schemas.microsoft.com/office/word/2018/wordml/cex" xmlns:w16cid="http://schemas.microsoft.com/office/word/2016/wordml/cid" xmlns:w16="http://schemas.microsoft.com/office/word/2018/wordml" xmlns:w16se="http://schemas.microsoft.com/office/word/2015/wordml/symex" xmlns:wpg="http://schemas.microsoft.com/office/word/2010/wordprocessingGroup" xmlns:wpi="http://schemas.microsoft.com/office/word/2010/wordprocessingInk" xmlns:wne="http://schemas.microsoft.com/office/word/2006/wordml" xmlns:wps="http://schemas.microsoft.com/office/word/2010/wordprocessingShape" mc:Ignorable="w14 w15 w16se w16cid w16 w16cex wp14">
+<w:hdr xmlns:o="urn:schemas-microsoft-com:office:office" xmlns:r="http://schemas.openxmlformats.org/officeDocument/2006/relationships" xmlns:v="urn:schemas-microsoft-com:vml" xmlns:w="http://schemas.openxmlformats.org/wordprocessingml/2006/main" xmlns:w10="urn:schemas-microsoft-com:office:word" xmlns:wp="http://schemas.openxmlformats.org/drawingml/2006/wordprocessingDrawing" xmlns:wps="http://schemas.microsoft.com/office/word/2010/wordprocessingShape" xmlns:wpg="http://schemas.microsoft.com/office/word/2010/wordprocessingGroup" xmlns:mc="http://schemas.openxmlformats.org/markup-compatibility/2006" xmlns:wp14="http://schemas.microsoft.com/office/word/2010/wordprocessingDrawing" xmlns:w14="http://schemas.microsoft.com/office/word/2010/wordml" mc:Ignorable="w14 wp14">
   <w:p>
     <w:pPr>
-      <w:pStyle w:val="Kopfzeile"/>
-      <w:jc w:val="right"/>
+      <w:pStyle w:val="Header"/>
+      <w:jc w:val="left"/>
       <w:rPr>
         <w:rFonts w:ascii="Montserrat" w:hAnsi="Montserrat"/>
       </w:rPr>
     </w:pPr>
-    <w:r>
-      <w:rPr>
-        <w:rFonts w:ascii="Montserrat" w:hAnsi="Montserrat"/>
-      </w:rPr>
-      <w:t>P</w:t>
-    </w:r>
-    <w:r>
-      <w:rPr>
-        <w:rFonts w:ascii="Montserrat" w:hAnsi="Montserrat"/>
-      </w:rPr>
-      <w:ptab w:relativeTo="margin" w:alignment="center" w:leader="none"/>
-    </w:r>
     <w:sdt>
       <w:sdtPr>
-        <w:rPr>
-          <w:rFonts w:ascii="Montserrat" w:hAnsi="Montserrat"/>
-        </w:rPr>
-        <w:id w:val="968859947"/>
-        <w:placeholder>
-          <w:docPart w:val="3476A3E0CA35B248879978F660F2F859"/>
-        </w:placeholder>
-        <w:temporary/>
-        <w:showingPlcHdr/>
-        <w15:appearance w15:val="hidden"/>
+        <w:id w:val="1046968121"/>
       </w:sdtPr>
       <w:sdtContent>
         <w:r>
           <w:rPr>
             <w:rFonts w:ascii="Montserrat" w:hAnsi="Montserrat"/>
           </w:rPr>
-          <w:t>[Hier eingeben]</w:t>
+          <w:t>Öffentliche COVID-19 Daten in Deutschland</w:t>
         </w:r>
       </w:sdtContent>
     </w:sdt>
@@ -411,7 +421,14 @@
       <w:rPr>
         <w:rFonts w:ascii="Montserrat" w:hAnsi="Montserrat"/>
       </w:rPr>
-      <w:ptab w:relativeTo="margin" w:alignment="right" w:leader="none"/>
+      <w:tab/>
+      <w:t xml:space="preserve">   </w:t>
+    </w:r>
+    <w:r>
+      <w:rPr>
+        <w:rFonts w:ascii="Montserrat" w:hAnsi="Montserrat"/>
+      </w:rPr>
+      <w:t xml:space="preserve">                          </w:t>
     </w:r>
     <w:r>
       <w:rPr>
@@ -424,266 +441,440 @@
 </file>
 
 <file path=word/numbering.xml><?xml version="1.0" encoding="utf-8"?>
-<w:numbering xmlns:wpc="http://schemas.microsoft.com/office/word/2010/wordprocessingCanvas" xmlns:cx="http://schemas.microsoft.com/office/drawing/2014/chartex" xmlns:cx1="http://schemas.microsoft.com/office/drawing/2015/9/8/chartex" xmlns:cx2="http://schemas.microsoft.com/office/drawing/2015/10/21/chartex" xmlns:cx3="http://schemas.microsoft.com/office/drawing/2016/5/9/chartex" xmlns:cx4="http://schemas.microsoft.com/office/drawing/2016/5/10/chartex" xmlns:cx5="http://schemas.microsoft.com/office/drawing/2016/5/11/chartex" xmlns:cx6="http://schemas.microsoft.com/office/drawing/2016/5/12/chartex" xmlns:cx7="http://schemas.microsoft.com/office/drawing/2016/5/13/chartex" xmlns:cx8="http://schemas.microsoft.com/office/drawing/2016/5/14/chartex" xmlns:mc="http://schemas.openxmlformats.org/markup-compatibility/2006" xmlns:aink="http://schemas.microsoft.com/office/drawing/2016/ink" xmlns:am3d="http://schemas.microsoft.com/office/drawing/2017/model3d" xmlns:o="urn:schemas-microsoft-com:office:office" xmlns:r="http://schemas.openxmlformats.org/officeDocument/2006/relationships" xmlns:m="http://schemas.openxmlformats.org/officeDocument/2006/math" xmlns:v="urn:schemas-microsoft-com:vml" xmlns:wp14="http://schemas.microsoft.com/office/word/2010/wordprocessingDrawing" xmlns:wp="http://schemas.openxmlformats.org/drawingml/2006/wordprocessingDrawing" xmlns:w10="urn:schemas-microsoft-com:office:word" xmlns:w="http://schemas.openxmlformats.org/wordprocessingml/2006/main" xmlns:w14="http://schemas.microsoft.com/office/word/2010/wordml" xmlns:w15="http://schemas.microsoft.com/office/word/2012/wordml" xmlns:w16cex="http://schemas.microsoft.com/office/word/2018/wordml/cex" xmlns:w16cid="http://schemas.microsoft.com/office/word/2016/wordml/cid" xmlns:w16="http://schemas.microsoft.com/office/word/2018/wordml" xmlns:w16se="http://schemas.microsoft.com/office/word/2015/wordml/symex" xmlns:wpg="http://schemas.microsoft.com/office/word/2010/wordprocessingGroup" xmlns:wpi="http://schemas.microsoft.com/office/word/2010/wordprocessingInk" xmlns:wne="http://schemas.microsoft.com/office/word/2006/wordml" xmlns:wps="http://schemas.microsoft.com/office/word/2010/wordprocessingShape" mc:Ignorable="w14 w15 w16se w16cid w16 w16cex wp14">
-  <w:abstractNum w:abstractNumId="0" w15:restartNumberingAfterBreak="0">
-    <w:nsid w:val="2265349E"/>
-    <w:multiLevelType w:val="hybridMultilevel"/>
-    <w:tmpl w:val="0986B0F6"/>
-    <w:lvl w:ilvl="0" w:tplc="6FDE3330">
-      <w:start w:val="18"/>
-      <w:numFmt w:val="bullet"/>
-      <w:lvlText w:val="-"/>
-      <w:lvlJc w:val="left"/>
-      <w:pPr>
-        <w:ind w:left="720" w:hanging="360"/>
-      </w:pPr>
-      <w:rPr>
-        <w:rFonts w:ascii="Helvetica Neue" w:eastAsiaTheme="minorHAnsi" w:hAnsi="Helvetica Neue" w:cstheme="minorBidi" w:hint="default"/>
-      </w:rPr>
-    </w:lvl>
-    <w:lvl w:ilvl="1" w:tplc="04070003" w:tentative="1">
-      <w:start w:val="1"/>
-      <w:numFmt w:val="bullet"/>
-      <w:lvlText w:val="o"/>
-      <w:lvlJc w:val="left"/>
-      <w:pPr>
-        <w:ind w:left="1440" w:hanging="360"/>
-      </w:pPr>
-      <w:rPr>
-        <w:rFonts w:ascii="Courier New" w:hAnsi="Courier New" w:cs="Courier New" w:hint="default"/>
-      </w:rPr>
-    </w:lvl>
-    <w:lvl w:ilvl="2" w:tplc="04070005" w:tentative="1">
-      <w:start w:val="1"/>
-      <w:numFmt w:val="bullet"/>
-      <w:lvlText w:val=""/>
-      <w:lvlJc w:val="left"/>
-      <w:pPr>
-        <w:ind w:left="2160" w:hanging="360"/>
-      </w:pPr>
-      <w:rPr>
-        <w:rFonts w:ascii="Wingdings" w:hAnsi="Wingdings" w:hint="default"/>
-      </w:rPr>
-    </w:lvl>
-    <w:lvl w:ilvl="3" w:tplc="04070001" w:tentative="1">
+<w:numbering xmlns:w="http://schemas.openxmlformats.org/wordprocessingml/2006/main" xmlns:o="urn:schemas-microsoft-com:office:office" xmlns:r="http://schemas.openxmlformats.org/officeDocument/2006/relationships" xmlns:v="urn:schemas-microsoft-com:vml" xmlns:mc="http://schemas.openxmlformats.org/markup-compatibility/2006" xmlns:w14="http://schemas.microsoft.com/office/word/2010/wordml" mc:Ignorable="w14">
+  <w:abstractNum w:abstractNumId="1">
+    <w:lvl w:ilvl="0">
       <w:start w:val="1"/>
       <w:numFmt w:val="bullet"/>
       <w:lvlText w:val=""/>
       <w:lvlJc w:val="left"/>
       <w:pPr>
-        <w:ind w:left="2880" w:hanging="360"/>
+        <w:tabs>
+          <w:tab w:val="num" w:pos="720"/>
+        </w:tabs>
+        <w:ind w:left="720" w:hanging="360"/>
       </w:pPr>
       <w:rPr>
-        <w:rFonts w:ascii="Symbol" w:hAnsi="Symbol" w:hint="default"/>
+        <w:rFonts w:ascii="Symbol" w:hAnsi="Symbol" w:cs="Symbol" w:hint="default"/>
       </w:rPr>
     </w:lvl>
-    <w:lvl w:ilvl="4" w:tplc="04070003" w:tentative="1">
+    <w:lvl w:ilvl="1">
       <w:start w:val="1"/>
       <w:numFmt w:val="bullet"/>
-      <w:lvlText w:val="o"/>
-      <w:lvlJc w:val="left"/>
-      <w:pPr>
-        <w:ind w:left="3600" w:hanging="360"/>
+      <w:lvlText w:val="◦"/>
+      <w:lvlJc w:val="left"/>
+      <w:pPr>
+        <w:tabs>
+          <w:tab w:val="num" w:pos="1080"/>
+        </w:tabs>
+        <w:ind w:left="1080" w:hanging="360"/>
       </w:pPr>
       <w:rPr>
-        <w:rFonts w:ascii="Courier New" w:hAnsi="Courier New" w:cs="Courier New" w:hint="default"/>
+        <w:rFonts w:ascii="OpenSymbol" w:hAnsi="OpenSymbol" w:cs="OpenSymbol" w:hint="default"/>
       </w:rPr>
     </w:lvl>
-    <w:lvl w:ilvl="5" w:tplc="04070005" w:tentative="1">
+    <w:lvl w:ilvl="2">
       <w:start w:val="1"/>
       <w:numFmt w:val="bullet"/>
-      <w:lvlText w:val=""/>
-      <w:lvlJc w:val="left"/>
-      <w:pPr>
-        <w:ind w:left="4320" w:hanging="360"/>
+      <w:lvlText w:val="▪"/>
+      <w:lvlJc w:val="left"/>
+      <w:pPr>
+        <w:tabs>
+          <w:tab w:val="num" w:pos="1440"/>
+        </w:tabs>
+        <w:ind w:left="1440" w:hanging="360"/>
       </w:pPr>
       <w:rPr>
-        <w:rFonts w:ascii="Wingdings" w:hAnsi="Wingdings" w:hint="default"/>
+        <w:rFonts w:ascii="OpenSymbol" w:hAnsi="OpenSymbol" w:cs="OpenSymbol" w:hint="default"/>
       </w:rPr>
     </w:lvl>
-    <w:lvl w:ilvl="6" w:tplc="04070001" w:tentative="1">
+    <w:lvl w:ilvl="3">
       <w:start w:val="1"/>
       <w:numFmt w:val="bullet"/>
       <w:lvlText w:val=""/>
       <w:lvlJc w:val="left"/>
       <w:pPr>
-        <w:ind w:left="5040" w:hanging="360"/>
+        <w:tabs>
+          <w:tab w:val="num" w:pos="1800"/>
+        </w:tabs>
+        <w:ind w:left="1800" w:hanging="360"/>
       </w:pPr>
       <w:rPr>
-        <w:rFonts w:ascii="Symbol" w:hAnsi="Symbol" w:hint="default"/>
+        <w:rFonts w:ascii="Symbol" w:hAnsi="Symbol" w:cs="Symbol" w:hint="default"/>
       </w:rPr>
     </w:lvl>
-    <w:lvl w:ilvl="7" w:tplc="04070003" w:tentative="1">
+    <w:lvl w:ilvl="4">
       <w:start w:val="1"/>
       <w:numFmt w:val="bullet"/>
-      <w:lvlText w:val="o"/>
-      <w:lvlJc w:val="left"/>
-      <w:pPr>
-        <w:ind w:left="5760" w:hanging="360"/>
+      <w:lvlText w:val="◦"/>
+      <w:lvlJc w:val="left"/>
+      <w:pPr>
+        <w:tabs>
+          <w:tab w:val="num" w:pos="2160"/>
+        </w:tabs>
+        <w:ind w:left="2160" w:hanging="360"/>
       </w:pPr>
       <w:rPr>
-        <w:rFonts w:ascii="Courier New" w:hAnsi="Courier New" w:cs="Courier New" w:hint="default"/>
+        <w:rFonts w:ascii="OpenSymbol" w:hAnsi="OpenSymbol" w:cs="OpenSymbol" w:hint="default"/>
       </w:rPr>
     </w:lvl>
-    <w:lvl w:ilvl="8" w:tplc="04070005" w:tentative="1">
+    <w:lvl w:ilvl="5">
       <w:start w:val="1"/>
       <w:numFmt w:val="bullet"/>
-      <w:lvlText w:val=""/>
-      <w:lvlJc w:val="left"/>
-      <w:pPr>
-        <w:ind w:left="6480" w:hanging="360"/>
+      <w:lvlText w:val="▪"/>
+      <w:lvlJc w:val="left"/>
+      <w:pPr>
+        <w:tabs>
+          <w:tab w:val="num" w:pos="2520"/>
+        </w:tabs>
+        <w:ind w:left="2520" w:hanging="360"/>
       </w:pPr>
       <w:rPr>
-        <w:rFonts w:ascii="Wingdings" w:hAnsi="Wingdings" w:hint="default"/>
+        <w:rFonts w:ascii="OpenSymbol" w:hAnsi="OpenSymbol" w:cs="OpenSymbol" w:hint="default"/>
       </w:rPr>
     </w:lvl>
-  </w:abstractNum>
-  <w:abstractNum w:abstractNumId="1" w15:restartNumberingAfterBreak="0">
-    <w:nsid w:val="610B3801"/>
-    <w:multiLevelType w:val="hybridMultilevel"/>
-    <w:tmpl w:val="F558C358"/>
-    <w:lvl w:ilvl="0" w:tplc="B15EFA4C">
-      <w:start w:val="18"/>
-      <w:numFmt w:val="bullet"/>
-      <w:lvlText w:val="-"/>
-      <w:lvlJc w:val="left"/>
-      <w:pPr>
-        <w:ind w:left="720" w:hanging="360"/>
-      </w:pPr>
-      <w:rPr>
-        <w:rFonts w:ascii="Montserrat" w:eastAsiaTheme="minorHAnsi" w:hAnsi="Montserrat" w:cstheme="minorBidi" w:hint="default"/>
-      </w:rPr>
-    </w:lvl>
-    <w:lvl w:ilvl="1" w:tplc="04070003" w:tentative="1">
-      <w:start w:val="1"/>
-      <w:numFmt w:val="bullet"/>
-      <w:lvlText w:val="o"/>
-      <w:lvlJc w:val="left"/>
-      <w:pPr>
-        <w:ind w:left="1440" w:hanging="360"/>
-      </w:pPr>
-      <w:rPr>
-        <w:rFonts w:ascii="Courier New" w:hAnsi="Courier New" w:cs="Courier New" w:hint="default"/>
-      </w:rPr>
-    </w:lvl>
-    <w:lvl w:ilvl="2" w:tplc="04070005" w:tentative="1">
-      <w:start w:val="1"/>
-      <w:numFmt w:val="bullet"/>
-      <w:lvlText w:val=""/>
-      <w:lvlJc w:val="left"/>
-      <w:pPr>
-        <w:ind w:left="2160" w:hanging="360"/>
-      </w:pPr>
-      <w:rPr>
-        <w:rFonts w:ascii="Wingdings" w:hAnsi="Wingdings" w:hint="default"/>
-      </w:rPr>
-    </w:lvl>
-    <w:lvl w:ilvl="3" w:tplc="04070001" w:tentative="1">
+    <w:lvl w:ilvl="6">
       <w:start w:val="1"/>
       <w:numFmt w:val="bullet"/>
       <w:lvlText w:val=""/>
       <w:lvlJc w:val="left"/>
       <w:pPr>
+        <w:tabs>
+          <w:tab w:val="num" w:pos="2880"/>
+        </w:tabs>
         <w:ind w:left="2880" w:hanging="360"/>
       </w:pPr>
       <w:rPr>
-        <w:rFonts w:ascii="Symbol" w:hAnsi="Symbol" w:hint="default"/>
+        <w:rFonts w:ascii="Symbol" w:hAnsi="Symbol" w:cs="Symbol" w:hint="default"/>
       </w:rPr>
     </w:lvl>
-    <w:lvl w:ilvl="4" w:tplc="04070003" w:tentative="1">
+    <w:lvl w:ilvl="7">
       <w:start w:val="1"/>
       <w:numFmt w:val="bullet"/>
-      <w:lvlText w:val="o"/>
-      <w:lvlJc w:val="left"/>
-      <w:pPr>
+      <w:lvlText w:val="◦"/>
+      <w:lvlJc w:val="left"/>
+      <w:pPr>
+        <w:tabs>
+          <w:tab w:val="num" w:pos="3240"/>
+        </w:tabs>
+        <w:ind w:left="3240" w:hanging="360"/>
+      </w:pPr>
+      <w:rPr>
+        <w:rFonts w:ascii="OpenSymbol" w:hAnsi="OpenSymbol" w:cs="OpenSymbol" w:hint="default"/>
+      </w:rPr>
+    </w:lvl>
+    <w:lvl w:ilvl="8">
+      <w:start w:val="1"/>
+      <w:numFmt w:val="bullet"/>
+      <w:lvlText w:val="▪"/>
+      <w:lvlJc w:val="left"/>
+      <w:pPr>
+        <w:tabs>
+          <w:tab w:val="num" w:pos="3600"/>
+        </w:tabs>
         <w:ind w:left="3600" w:hanging="360"/>
       </w:pPr>
       <w:rPr>
-        <w:rFonts w:ascii="Courier New" w:hAnsi="Courier New" w:cs="Courier New" w:hint="default"/>
+        <w:rFonts w:ascii="OpenSymbol" w:hAnsi="OpenSymbol" w:cs="OpenSymbol" w:hint="default"/>
       </w:rPr>
     </w:lvl>
-    <w:lvl w:ilvl="5" w:tplc="04070005" w:tentative="1">
-      <w:start w:val="1"/>
-      <w:numFmt w:val="bullet"/>
-      <w:lvlText w:val=""/>
-      <w:lvlJc w:val="left"/>
-      <w:pPr>
-        <w:ind w:left="4320" w:hanging="360"/>
-      </w:pPr>
-      <w:rPr>
-        <w:rFonts w:ascii="Wingdings" w:hAnsi="Wingdings" w:hint="default"/>
-      </w:rPr>
-    </w:lvl>
-    <w:lvl w:ilvl="6" w:tplc="04070001" w:tentative="1">
+  </w:abstractNum>
+  <w:abstractNum w:abstractNumId="2">
+    <w:lvl w:ilvl="0">
       <w:start w:val="1"/>
       <w:numFmt w:val="bullet"/>
       <w:lvlText w:val=""/>
       <w:lvlJc w:val="left"/>
       <w:pPr>
-        <w:ind w:left="5040" w:hanging="360"/>
+        <w:tabs>
+          <w:tab w:val="num" w:pos="720"/>
+        </w:tabs>
+        <w:ind w:left="720" w:hanging="360"/>
       </w:pPr>
       <w:rPr>
-        <w:rFonts w:ascii="Symbol" w:hAnsi="Symbol" w:hint="default"/>
+        <w:rFonts w:ascii="Symbol" w:hAnsi="Symbol" w:cs="Symbol" w:hint="default"/>
       </w:rPr>
     </w:lvl>
-    <w:lvl w:ilvl="7" w:tplc="04070003" w:tentative="1">
+    <w:lvl w:ilvl="1">
       <w:start w:val="1"/>
       <w:numFmt w:val="bullet"/>
-      <w:lvlText w:val="o"/>
-      <w:lvlJc w:val="left"/>
-      <w:pPr>
-        <w:ind w:left="5760" w:hanging="360"/>
+      <w:lvlText w:val="◦"/>
+      <w:lvlJc w:val="left"/>
+      <w:pPr>
+        <w:tabs>
+          <w:tab w:val="num" w:pos="1080"/>
+        </w:tabs>
+        <w:ind w:left="1080" w:hanging="360"/>
       </w:pPr>
       <w:rPr>
-        <w:rFonts w:ascii="Courier New" w:hAnsi="Courier New" w:cs="Courier New" w:hint="default"/>
+        <w:rFonts w:ascii="OpenSymbol" w:hAnsi="OpenSymbol" w:cs="OpenSymbol" w:hint="default"/>
       </w:rPr>
     </w:lvl>
-    <w:lvl w:ilvl="8" w:tplc="04070005" w:tentative="1">
+    <w:lvl w:ilvl="2">
       <w:start w:val="1"/>
       <w:numFmt w:val="bullet"/>
-      <w:lvlText w:val=""/>
-      <w:lvlJc w:val="left"/>
-      <w:pPr>
-        <w:ind w:left="6480" w:hanging="360"/>
+      <w:lvlText w:val="▪"/>
+      <w:lvlJc w:val="left"/>
+      <w:pPr>
+        <w:tabs>
+          <w:tab w:val="num" w:pos="1440"/>
+        </w:tabs>
+        <w:ind w:left="1440" w:hanging="360"/>
       </w:pPr>
       <w:rPr>
-        <w:rFonts w:ascii="Wingdings" w:hAnsi="Wingdings" w:hint="default"/>
+        <w:rFonts w:ascii="OpenSymbol" w:hAnsi="OpenSymbol" w:cs="OpenSymbol" w:hint="default"/>
       </w:rPr>
+    </w:lvl>
+    <w:lvl w:ilvl="3">
+      <w:start w:val="1"/>
+      <w:numFmt w:val="bullet"/>
+      <w:lvlText w:val=""/>
+      <w:lvlJc w:val="left"/>
+      <w:pPr>
+        <w:tabs>
+          <w:tab w:val="num" w:pos="1800"/>
+        </w:tabs>
+        <w:ind w:left="1800" w:hanging="360"/>
+      </w:pPr>
+      <w:rPr>
+        <w:rFonts w:ascii="Symbol" w:hAnsi="Symbol" w:cs="Symbol" w:hint="default"/>
+      </w:rPr>
+    </w:lvl>
+    <w:lvl w:ilvl="4">
+      <w:start w:val="1"/>
+      <w:numFmt w:val="bullet"/>
+      <w:lvlText w:val="◦"/>
+      <w:lvlJc w:val="left"/>
+      <w:pPr>
+        <w:tabs>
+          <w:tab w:val="num" w:pos="2160"/>
+        </w:tabs>
+        <w:ind w:left="2160" w:hanging="360"/>
+      </w:pPr>
+      <w:rPr>
+        <w:rFonts w:ascii="OpenSymbol" w:hAnsi="OpenSymbol" w:cs="OpenSymbol" w:hint="default"/>
+      </w:rPr>
+    </w:lvl>
+    <w:lvl w:ilvl="5">
+      <w:start w:val="1"/>
+      <w:numFmt w:val="bullet"/>
+      <w:lvlText w:val="▪"/>
+      <w:lvlJc w:val="left"/>
+      <w:pPr>
+        <w:tabs>
+          <w:tab w:val="num" w:pos="2520"/>
+        </w:tabs>
+        <w:ind w:left="2520" w:hanging="360"/>
+      </w:pPr>
+      <w:rPr>
+        <w:rFonts w:ascii="OpenSymbol" w:hAnsi="OpenSymbol" w:cs="OpenSymbol" w:hint="default"/>
+      </w:rPr>
+    </w:lvl>
+    <w:lvl w:ilvl="6">
+      <w:start w:val="1"/>
+      <w:numFmt w:val="bullet"/>
+      <w:lvlText w:val=""/>
+      <w:lvlJc w:val="left"/>
+      <w:pPr>
+        <w:tabs>
+          <w:tab w:val="num" w:pos="2880"/>
+        </w:tabs>
+        <w:ind w:left="2880" w:hanging="360"/>
+      </w:pPr>
+      <w:rPr>
+        <w:rFonts w:ascii="Symbol" w:hAnsi="Symbol" w:cs="Symbol" w:hint="default"/>
+      </w:rPr>
+    </w:lvl>
+    <w:lvl w:ilvl="7">
+      <w:start w:val="1"/>
+      <w:numFmt w:val="bullet"/>
+      <w:lvlText w:val="◦"/>
+      <w:lvlJc w:val="left"/>
+      <w:pPr>
+        <w:tabs>
+          <w:tab w:val="num" w:pos="3240"/>
+        </w:tabs>
+        <w:ind w:left="3240" w:hanging="360"/>
+      </w:pPr>
+      <w:rPr>
+        <w:rFonts w:ascii="OpenSymbol" w:hAnsi="OpenSymbol" w:cs="OpenSymbol" w:hint="default"/>
+      </w:rPr>
+    </w:lvl>
+    <w:lvl w:ilvl="8">
+      <w:start w:val="1"/>
+      <w:numFmt w:val="bullet"/>
+      <w:lvlText w:val="▪"/>
+      <w:lvlJc w:val="left"/>
+      <w:pPr>
+        <w:tabs>
+          <w:tab w:val="num" w:pos="3600"/>
+        </w:tabs>
+        <w:ind w:left="3600" w:hanging="360"/>
+      </w:pPr>
+      <w:rPr>
+        <w:rFonts w:ascii="OpenSymbol" w:hAnsi="OpenSymbol" w:cs="OpenSymbol" w:hint="default"/>
+      </w:rPr>
+    </w:lvl>
+  </w:abstractNum>
+  <w:abstractNum w:abstractNumId="3">
+    <w:lvl w:ilvl="0">
+      <w:start w:val="1"/>
+      <w:numFmt w:val="none"/>
+      <w:suff w:val="nothing"/>
+      <w:lvlText w:val=""/>
+      <w:lvlJc w:val="left"/>
+      <w:pPr>
+        <w:tabs>
+          <w:tab w:val="num" w:pos="0"/>
+        </w:tabs>
+        <w:ind w:left="0" w:hanging="0"/>
+      </w:pPr>
+    </w:lvl>
+    <w:lvl w:ilvl="1">
+      <w:start w:val="1"/>
+      <w:numFmt w:val="none"/>
+      <w:suff w:val="nothing"/>
+      <w:lvlText w:val=""/>
+      <w:lvlJc w:val="left"/>
+      <w:pPr>
+        <w:tabs>
+          <w:tab w:val="num" w:pos="0"/>
+        </w:tabs>
+        <w:ind w:left="0" w:hanging="0"/>
+      </w:pPr>
+    </w:lvl>
+    <w:lvl w:ilvl="2">
+      <w:start w:val="1"/>
+      <w:numFmt w:val="none"/>
+      <w:suff w:val="nothing"/>
+      <w:lvlText w:val=""/>
+      <w:lvlJc w:val="left"/>
+      <w:pPr>
+        <w:tabs>
+          <w:tab w:val="num" w:pos="0"/>
+        </w:tabs>
+        <w:ind w:left="0" w:hanging="0"/>
+      </w:pPr>
+    </w:lvl>
+    <w:lvl w:ilvl="3">
+      <w:start w:val="1"/>
+      <w:numFmt w:val="none"/>
+      <w:suff w:val="nothing"/>
+      <w:lvlText w:val=""/>
+      <w:lvlJc w:val="left"/>
+      <w:pPr>
+        <w:tabs>
+          <w:tab w:val="num" w:pos="0"/>
+        </w:tabs>
+        <w:ind w:left="0" w:hanging="0"/>
+      </w:pPr>
+    </w:lvl>
+    <w:lvl w:ilvl="4">
+      <w:start w:val="1"/>
+      <w:numFmt w:val="none"/>
+      <w:suff w:val="nothing"/>
+      <w:lvlText w:val=""/>
+      <w:lvlJc w:val="left"/>
+      <w:pPr>
+        <w:tabs>
+          <w:tab w:val="num" w:pos="0"/>
+        </w:tabs>
+        <w:ind w:left="0" w:hanging="0"/>
+      </w:pPr>
+    </w:lvl>
+    <w:lvl w:ilvl="5">
+      <w:start w:val="1"/>
+      <w:numFmt w:val="none"/>
+      <w:suff w:val="nothing"/>
+      <w:lvlText w:val=""/>
+      <w:lvlJc w:val="left"/>
+      <w:pPr>
+        <w:tabs>
+          <w:tab w:val="num" w:pos="0"/>
+        </w:tabs>
+        <w:ind w:left="0" w:hanging="0"/>
+      </w:pPr>
+    </w:lvl>
+    <w:lvl w:ilvl="6">
+      <w:start w:val="1"/>
+      <w:numFmt w:val="none"/>
+      <w:suff w:val="nothing"/>
+      <w:lvlText w:val=""/>
+      <w:lvlJc w:val="left"/>
+      <w:pPr>
+        <w:tabs>
+          <w:tab w:val="num" w:pos="0"/>
+        </w:tabs>
+        <w:ind w:left="0" w:hanging="0"/>
+      </w:pPr>
+    </w:lvl>
+    <w:lvl w:ilvl="7">
+      <w:start w:val="1"/>
+      <w:numFmt w:val="none"/>
+      <w:suff w:val="nothing"/>
+      <w:lvlText w:val=""/>
+      <w:lvlJc w:val="left"/>
+      <w:pPr>
+        <w:tabs>
+          <w:tab w:val="num" w:pos="0"/>
+        </w:tabs>
+        <w:ind w:left="0" w:hanging="0"/>
+      </w:pPr>
+    </w:lvl>
+    <w:lvl w:ilvl="8">
+      <w:start w:val="1"/>
+      <w:numFmt w:val="none"/>
+      <w:suff w:val="nothing"/>
+      <w:lvlText w:val=""/>
+      <w:lvlJc w:val="left"/>
+      <w:pPr>
+        <w:tabs>
+          <w:tab w:val="num" w:pos="0"/>
+        </w:tabs>
+        <w:ind w:left="0" w:hanging="0"/>
+      </w:pPr>
     </w:lvl>
   </w:abstractNum>
   <w:num w:numId="1">
-    <w:abstractNumId w:val="0"/>
+    <w:abstractNumId w:val="1"/>
   </w:num>
   <w:num w:numId="2">
-    <w:abstractNumId w:val="1"/>
+    <w:abstractNumId w:val="2"/>
+  </w:num>
+  <w:num w:numId="3">
+    <w:abstractNumId w:val="3"/>
   </w:num>
 </w:numbering>
 </file>
 
 <file path=word/styles.xml><?xml version="1.0" encoding="utf-8"?>
-<w:styles xmlns:mc="http://schemas.openxmlformats.org/markup-compatibility/2006" xmlns:r="http://schemas.openxmlformats.org/officeDocument/2006/relationships" xmlns:w="http://schemas.openxmlformats.org/wordprocessingml/2006/main" xmlns:w14="http://schemas.microsoft.com/office/word/2010/wordml" xmlns:w15="http://schemas.microsoft.com/office/word/2012/wordml" xmlns:w16cex="http://schemas.microsoft.com/office/word/2018/wordml/cex" xmlns:w16cid="http://schemas.microsoft.com/office/word/2016/wordml/cid" xmlns:w16="http://schemas.microsoft.com/office/word/2018/wordml" xmlns:w16se="http://schemas.microsoft.com/office/word/2015/wordml/symex" mc:Ignorable="w14 w15 w16se w16cid w16 w16cex">
+<w:styles xmlns:w="http://schemas.openxmlformats.org/wordprocessingml/2006/main" xmlns:w14="http://schemas.microsoft.com/office/word/2010/wordml" xmlns:mc="http://schemas.openxmlformats.org/markup-compatibility/2006" mc:Ignorable="w14">
   <w:docDefaults>
     <w:rPrDefault>
       <w:rPr>
-        <w:rFonts w:asciiTheme="minorHAnsi" w:eastAsiaTheme="minorHAnsi" w:hAnsiTheme="minorHAnsi" w:cstheme="minorBidi"/>
+        <w:rFonts w:ascii="Calibri" w:hAnsi="Calibri" w:eastAsia="Calibri" w:cs="" w:asciiTheme="minorHAnsi" w:cstheme="minorBidi" w:eastAsiaTheme="minorHAnsi" w:hAnsiTheme="minorHAnsi"/>
         <w:sz w:val="24"/>
         <w:szCs w:val="24"/>
         <w:lang w:val="de-DE" w:eastAsia="en-US" w:bidi="ar-SA"/>
       </w:rPr>
     </w:rPrDefault>
-    <w:pPrDefault/>
+    <w:pPrDefault>
+      <w:pPr>
+        <w:suppressAutoHyphens w:val="true"/>
+      </w:pPr>
+    </w:pPrDefault>
   </w:docDefaults>
   <w:latentStyles w:defLockedState="0" w:defUIPriority="99" w:defSemiHidden="0" w:defUnhideWhenUsed="0" w:defQFormat="0" w:count="376">
     <w:lsdException w:name="Normal" w:uiPriority="0" w:qFormat="1"/>
     <w:lsdException w:name="heading 1" w:uiPriority="9" w:qFormat="1"/>
-    <w:lsdException w:name="heading 2" w:semiHidden="1" w:uiPriority="9" w:unhideWhenUsed="1" w:qFormat="1"/>
-    <w:lsdException w:name="heading 3" w:semiHidden="1" w:uiPriority="9" w:unhideWhenUsed="1" w:qFormat="1"/>
-    <w:lsdException w:name="heading 4" w:semiHidden="1" w:uiPriority="9" w:unhideWhenUsed="1" w:qFormat="1"/>
-    <w:lsdException w:name="heading 5" w:semiHidden="1" w:uiPriority="9" w:unhideWhenUsed="1" w:qFormat="1"/>
-    <w:lsdException w:name="heading 6" w:semiHidden="1" w:uiPriority="9" w:unhideWhenUsed="1" w:qFormat="1"/>
-    <w:lsdException w:name="heading 7" w:semiHidden="1" w:uiPriority="9" w:unhideWhenUsed="1" w:qFormat="1"/>
-    <w:lsdException w:name="heading 8" w:semiHidden="1" w:uiPriority="9" w:unhideWhenUsed="1" w:qFormat="1"/>
-    <w:lsdException w:name="heading 9" w:semiHidden="1" w:uiPriority="9" w:unhideWhenUsed="1" w:qFormat="1"/>
+    <w:lsdException w:name="heading 2" w:uiPriority="9" w:semiHidden="1" w:unhideWhenUsed="1" w:qFormat="1"/>
+    <w:lsdException w:name="heading 3" w:uiPriority="9" w:semiHidden="1" w:unhideWhenUsed="1" w:qFormat="1"/>
+    <w:lsdException w:name="heading 4" w:uiPriority="9" w:semiHidden="1" w:unhideWhenUsed="1" w:qFormat="1"/>
+    <w:lsdException w:name="heading 5" w:uiPriority="9" w:semiHidden="1" w:unhideWhenUsed="1" w:qFormat="1"/>
+    <w:lsdException w:name="heading 6" w:uiPriority="9" w:semiHidden="1" w:unhideWhenUsed="1" w:qFormat="1"/>
+    <w:lsdException w:name="heading 7" w:uiPriority="9" w:semiHidden="1" w:unhideWhenUsed="1" w:qFormat="1"/>
+    <w:lsdException w:name="heading 8" w:uiPriority="9" w:semiHidden="1" w:unhideWhenUsed="1" w:qFormat="1"/>
+    <w:lsdException w:name="heading 9" w:uiPriority="9" w:semiHidden="1" w:unhideWhenUsed="1" w:qFormat="1"/>
     <w:lsdException w:name="index 1" w:semiHidden="1" w:unhideWhenUsed="1"/>
     <w:lsdException w:name="index 2" w:semiHidden="1" w:unhideWhenUsed="1"/>
     <w:lsdException w:name="index 3" w:semiHidden="1" w:unhideWhenUsed="1"/>
@@ -693,22 +884,22 @@
     <w:lsdException w:name="index 7" w:semiHidden="1" w:unhideWhenUsed="1"/>
     <w:lsdException w:name="index 8" w:semiHidden="1" w:unhideWhenUsed="1"/>
     <w:lsdException w:name="index 9" w:semiHidden="1" w:unhideWhenUsed="1"/>
-    <w:lsdException w:name="toc 1" w:semiHidden="1" w:uiPriority="39" w:unhideWhenUsed="1"/>
-    <w:lsdException w:name="toc 2" w:semiHidden="1" w:uiPriority="39" w:unhideWhenUsed="1"/>
-    <w:lsdException w:name="toc 3" w:semiHidden="1" w:uiPriority="39" w:unhideWhenUsed="1"/>
-    <w:lsdException w:name="toc 4" w:semiHidden="1" w:uiPriority="39" w:unhideWhenUsed="1"/>
-    <w:lsdException w:name="toc 5" w:semiHidden="1" w:uiPriority="39" w:unhideWhenUsed="1"/>
-    <w:lsdException w:name="toc 6" w:semiHidden="1" w:uiPriority="39" w:unhideWhenUsed="1"/>
-    <w:lsdException w:name="toc 7" w:semiHidden="1" w:uiPriority="39" w:unhideWhenUsed="1"/>
-    <w:lsdException w:name="toc 8" w:semiHidden="1" w:uiPriority="39" w:unhideWhenUsed="1"/>
-    <w:lsdException w:name="toc 9" w:semiHidden="1" w:uiPriority="39" w:unhideWhenUsed="1"/>
+    <w:lsdException w:name="toc 1" w:uiPriority="39" w:semiHidden="1" w:unhideWhenUsed="1"/>
+    <w:lsdException w:name="toc 2" w:uiPriority="39" w:semiHidden="1" w:unhideWhenUsed="1"/>
+    <w:lsdException w:name="toc 3" w:uiPriority="39" w:semiHidden="1" w:unhideWhenUsed="1"/>
+    <w:lsdException w:name="toc 4" w:uiPriority="39" w:semiHidden="1" w:unhideWhenUsed="1"/>
+    <w:lsdException w:name="toc 5" w:uiPriority="39" w:semiHidden="1" w:unhideWhenUsed="1"/>
+    <w:lsdException w:name="toc 6" w:uiPriority="39" w:semiHidden="1" w:unhideWhenUsed="1"/>
+    <w:lsdException w:name="toc 7" w:uiPriority="39" w:semiHidden="1" w:unhideWhenUsed="1"/>
+    <w:lsdException w:name="toc 8" w:uiPriority="39" w:semiHidden="1" w:unhideWhenUsed="1"/>
+    <w:lsdException w:name="toc 9" w:uiPriority="39" w:semiHidden="1" w:unhideWhenUsed="1"/>
     <w:lsdException w:name="Normal Indent" w:semiHidden="1" w:unhideWhenUsed="1"/>
     <w:lsdException w:name="footnote text" w:semiHidden="1" w:unhideWhenUsed="1"/>
     <w:lsdException w:name="annotation text" w:semiHidden="1" w:unhideWhenUsed="1"/>
     <w:lsdException w:name="header" w:semiHidden="1" w:unhideWhenUsed="1"/>
     <w:lsdException w:name="footer" w:semiHidden="1" w:unhideWhenUsed="1"/>
     <w:lsdException w:name="index heading" w:semiHidden="1" w:unhideWhenUsed="1"/>
-    <w:lsdException w:name="caption" w:semiHidden="1" w:uiPriority="35" w:unhideWhenUsed="1" w:qFormat="1"/>
+    <w:lsdException w:name="caption" w:uiPriority="35" w:semiHidden="1" w:unhideWhenUsed="1" w:qFormat="1"/>
     <w:lsdException w:name="table of figures" w:semiHidden="1" w:unhideWhenUsed="1"/>
     <w:lsdException w:name="envelope address" w:semiHidden="1" w:unhideWhenUsed="1"/>
     <w:lsdException w:name="envelope return" w:semiHidden="1" w:unhideWhenUsed="1"/>
@@ -739,7 +930,7 @@
     <w:lsdException w:name="Title" w:uiPriority="10" w:qFormat="1"/>
     <w:lsdException w:name="Closing" w:semiHidden="1" w:unhideWhenUsed="1"/>
     <w:lsdException w:name="Signature" w:semiHidden="1" w:unhideWhenUsed="1"/>
-    <w:lsdException w:name="Default Paragraph Font" w:semiHidden="1" w:uiPriority="1" w:unhideWhenUsed="1"/>
+    <w:lsdException w:name="Default Paragraph Font" w:uiPriority="1" w:semiHidden="1" w:unhideWhenUsed="1"/>
     <w:lsdException w:name="Body Text" w:semiHidden="1" w:unhideWhenUsed="1"/>
     <w:lsdException w:name="Body Text Indent" w:semiHidden="1" w:unhideWhenUsed="1"/>
     <w:lsdException w:name="List Continue" w:semiHidden="1" w:unhideWhenUsed="1"/>
@@ -939,8 +1130,8 @@
     <w:lsdException w:name="Subtle Reference" w:uiPriority="31" w:qFormat="1"/>
     <w:lsdException w:name="Intense Reference" w:uiPriority="32" w:qFormat="1"/>
     <w:lsdException w:name="Book Title" w:uiPriority="33" w:qFormat="1"/>
-    <w:lsdException w:name="Bibliography" w:semiHidden="1" w:uiPriority="37" w:unhideWhenUsed="1"/>
-    <w:lsdException w:name="TOC Heading" w:semiHidden="1" w:uiPriority="39" w:unhideWhenUsed="1" w:qFormat="1"/>
+    <w:lsdException w:name="Bibliography" w:uiPriority="37" w:semiHidden="1" w:unhideWhenUsed="1"/>
+    <w:lsdException w:name="TOC Heading" w:uiPriority="39" w:semiHidden="1" w:unhideWhenUsed="1" w:qFormat="1"/>
     <w:lsdException w:name="Plain Table 1" w:uiPriority="41"/>
     <w:lsdException w:name="Plain Table 2" w:uiPriority="42"/>
     <w:lsdException w:name="Plain Table 3" w:uiPriority="43"/>
@@ -1051,15 +1242,173 @@
     <w:lsdException w:name="Unresolved Mention" w:semiHidden="1" w:unhideWhenUsed="1"/>
     <w:lsdException w:name="Smart Link" w:semiHidden="1" w:unhideWhenUsed="1"/>
   </w:latentStyles>
-  <w:style w:type="paragraph" w:default="1" w:styleId="Standard">
+  <w:style w:type="paragraph" w:styleId="Normal" w:default="1">
     <w:name w:val="Normal"/>
     <w:qFormat/>
+    <w:pPr>
+      <w:widowControl/>
+      <w:bidi w:val="0"/>
+      <w:spacing w:before="0" w:after="0"/>
+      <w:jc w:val="left"/>
+    </w:pPr>
+    <w:rPr>
+      <w:rFonts w:ascii="Calibri" w:hAnsi="Calibri" w:eastAsia="Calibri" w:cs="" w:asciiTheme="minorHAnsi" w:cstheme="minorBidi" w:eastAsiaTheme="minorHAnsi" w:hAnsiTheme="minorHAnsi"/>
+      <w:color w:val="auto"/>
+      <w:kern w:val="0"/>
+      <w:sz w:val="24"/>
+      <w:szCs w:val="24"/>
+      <w:lang w:val="de-DE" w:eastAsia="en-US" w:bidi="ar-SA"/>
+    </w:rPr>
   </w:style>
-  <w:style w:type="character" w:default="1" w:styleId="Absatz-Standardschriftart">
+  <w:style w:type="character" w:styleId="DefaultParagraphFont" w:default="1">
     <w:name w:val="Default Paragraph Font"/>
     <w:uiPriority w:val="1"/>
     <w:semiHidden/>
     <w:unhideWhenUsed/>
+    <w:qFormat/>
+    <w:rPr/>
+  </w:style>
+  <w:style w:type="character" w:styleId="KopfzeileZchn" w:customStyle="1">
+    <w:name w:val="Kopfzeile Zchn"/>
+    <w:basedOn w:val="DefaultParagraphFont"/>
+    <w:link w:val="Kopfzeile"/>
+    <w:uiPriority w:val="99"/>
+    <w:qFormat/>
+    <w:rsid w:val="00834e30"/>
+    <w:rPr/>
+  </w:style>
+  <w:style w:type="character" w:styleId="FuzeileZchn" w:customStyle="1">
+    <w:name w:val="Fußzeile Zchn"/>
+    <w:basedOn w:val="DefaultParagraphFont"/>
+    <w:link w:val="Fuzeile"/>
+    <w:uiPriority w:val="99"/>
+    <w:qFormat/>
+    <w:rsid w:val="00834e30"/>
+    <w:rPr/>
+  </w:style>
+  <w:style w:type="character" w:styleId="Bullets">
+    <w:name w:val="Bullets"/>
+    <w:qFormat/>
+    <w:rPr>
+      <w:rFonts w:ascii="OpenSymbol" w:hAnsi="OpenSymbol" w:eastAsia="OpenSymbol" w:cs="OpenSymbol"/>
+    </w:rPr>
+  </w:style>
+  <w:style w:type="paragraph" w:styleId="Heading">
+    <w:name w:val="Heading"/>
+    <w:basedOn w:val="Normal"/>
+    <w:next w:val="TextBody"/>
+    <w:qFormat/>
+    <w:pPr>
+      <w:keepNext w:val="true"/>
+      <w:spacing w:before="240" w:after="120"/>
+    </w:pPr>
+    <w:rPr>
+      <w:rFonts w:ascii="Liberation Sans" w:hAnsi="Liberation Sans" w:eastAsia="Source Han Sans CN" w:cs="Noto Sans Devanagari"/>
+      <w:sz w:val="28"/>
+      <w:szCs w:val="28"/>
+    </w:rPr>
+  </w:style>
+  <w:style w:type="paragraph" w:styleId="TextBody">
+    <w:name w:val="Body Text"/>
+    <w:basedOn w:val="Normal"/>
+    <w:pPr>
+      <w:spacing w:lineRule="auto" w:line="276" w:before="0" w:after="140"/>
+    </w:pPr>
+    <w:rPr/>
+  </w:style>
+  <w:style w:type="paragraph" w:styleId="List">
+    <w:name w:val="List"/>
+    <w:basedOn w:val="TextBody"/>
+    <w:pPr/>
+    <w:rPr>
+      <w:rFonts w:cs="Noto Sans Devanagari"/>
+    </w:rPr>
+  </w:style>
+  <w:style w:type="paragraph" w:styleId="Caption">
+    <w:name w:val="Caption"/>
+    <w:basedOn w:val="Normal"/>
+    <w:qFormat/>
+    <w:pPr>
+      <w:suppressLineNumbers/>
+      <w:spacing w:before="120" w:after="120"/>
+    </w:pPr>
+    <w:rPr>
+      <w:rFonts w:cs="Noto Sans Devanagari"/>
+      <w:i/>
+      <w:iCs/>
+      <w:sz w:val="24"/>
+      <w:szCs w:val="24"/>
+    </w:rPr>
+  </w:style>
+  <w:style w:type="paragraph" w:styleId="Index">
+    <w:name w:val="Index"/>
+    <w:basedOn w:val="Normal"/>
+    <w:qFormat/>
+    <w:pPr>
+      <w:suppressLineNumbers/>
+    </w:pPr>
+    <w:rPr>
+      <w:rFonts w:cs="Noto Sans Devanagari"/>
+    </w:rPr>
+  </w:style>
+  <w:style w:type="paragraph" w:styleId="HeaderandFooter">
+    <w:name w:val="Header and Footer"/>
+    <w:basedOn w:val="Normal"/>
+    <w:qFormat/>
+    <w:pPr/>
+    <w:rPr/>
+  </w:style>
+  <w:style w:type="paragraph" w:styleId="Header">
+    <w:name w:val="Header"/>
+    <w:basedOn w:val="Normal"/>
+    <w:link w:val="KopfzeileZchn"/>
+    <w:uiPriority w:val="99"/>
+    <w:unhideWhenUsed/>
+    <w:rsid w:val="00834e30"/>
+    <w:pPr>
+      <w:tabs>
+        <w:tab w:val="clear" w:pos="708"/>
+        <w:tab w:val="center" w:pos="4536" w:leader="none"/>
+        <w:tab w:val="right" w:pos="9072" w:leader="none"/>
+      </w:tabs>
+    </w:pPr>
+    <w:rPr/>
+  </w:style>
+  <w:style w:type="paragraph" w:styleId="Footer">
+    <w:name w:val="Footer"/>
+    <w:basedOn w:val="Normal"/>
+    <w:link w:val="FuzeileZchn"/>
+    <w:uiPriority w:val="99"/>
+    <w:unhideWhenUsed/>
+    <w:rsid w:val="00834e30"/>
+    <w:pPr>
+      <w:tabs>
+        <w:tab w:val="clear" w:pos="708"/>
+        <w:tab w:val="center" w:pos="4536" w:leader="none"/>
+        <w:tab w:val="right" w:pos="9072" w:leader="none"/>
+      </w:tabs>
+    </w:pPr>
+    <w:rPr/>
+  </w:style>
+  <w:style w:type="paragraph" w:styleId="ListParagraph">
+    <w:name w:val="List Paragraph"/>
+    <w:basedOn w:val="Normal"/>
+    <w:uiPriority w:val="34"/>
+    <w:qFormat/>
+    <w:rsid w:val="005b7dd1"/>
+    <w:pPr>
+      <w:spacing w:before="0" w:after="0"/>
+      <w:ind w:left="720" w:hanging="0"/>
+      <w:contextualSpacing/>
+    </w:pPr>
+    <w:rPr/>
+  </w:style>
+  <w:style w:type="numbering" w:styleId="NoList" w:default="1">
+    <w:name w:val="No List"/>
+    <w:uiPriority w:val="99"/>
+    <w:semiHidden/>
+    <w:unhideWhenUsed/>
+    <w:qFormat/>
   </w:style>
   <w:style w:type="table" w:default="1" w:styleId="NormaleTabelle">
     <w:name w:val="Normal Table"/>
@@ -1067,7 +1416,6 @@
     <w:semiHidden/>
     <w:unhideWhenUsed/>
     <w:tblPr>
-      <w:tblInd w:w="0" w:type="dxa"/>
       <w:tblCellMar>
         <w:top w:w="0" w:type="dxa"/>
         <w:left w:w="108" w:type="dxa"/>
@@ -1075,65 +1423,6 @@
         <w:right w:w="108" w:type="dxa"/>
       </w:tblCellMar>
     </w:tblPr>
-  </w:style>
-  <w:style w:type="numbering" w:default="1" w:styleId="KeineListe">
-    <w:name w:val="No List"/>
-    <w:uiPriority w:val="99"/>
-    <w:semiHidden/>
-    <w:unhideWhenUsed/>
-  </w:style>
-  <w:style w:type="paragraph" w:styleId="Kopfzeile">
-    <w:name w:val="header"/>
-    <w:basedOn w:val="Standard"/>
-    <w:link w:val="KopfzeileZchn"/>
-    <w:uiPriority w:val="99"/>
-    <w:unhideWhenUsed/>
-    <w:rsid w:val="00834E30"/>
-    <w:pPr>
-      <w:tabs>
-        <w:tab w:val="center" w:pos="4536"/>
-        <w:tab w:val="right" w:pos="9072"/>
-      </w:tabs>
-    </w:pPr>
-  </w:style>
-  <w:style w:type="character" w:customStyle="1" w:styleId="KopfzeileZchn">
-    <w:name w:val="Kopfzeile Zchn"/>
-    <w:basedOn w:val="Absatz-Standardschriftart"/>
-    <w:link w:val="Kopfzeile"/>
-    <w:uiPriority w:val="99"/>
-    <w:rsid w:val="00834E30"/>
-  </w:style>
-  <w:style w:type="paragraph" w:styleId="Fuzeile">
-    <w:name w:val="footer"/>
-    <w:basedOn w:val="Standard"/>
-    <w:link w:val="FuzeileZchn"/>
-    <w:uiPriority w:val="99"/>
-    <w:unhideWhenUsed/>
-    <w:rsid w:val="00834E30"/>
-    <w:pPr>
-      <w:tabs>
-        <w:tab w:val="center" w:pos="4536"/>
-        <w:tab w:val="right" w:pos="9072"/>
-      </w:tabs>
-    </w:pPr>
-  </w:style>
-  <w:style w:type="character" w:customStyle="1" w:styleId="FuzeileZchn">
-    <w:name w:val="Fußzeile Zchn"/>
-    <w:basedOn w:val="Absatz-Standardschriftart"/>
-    <w:link w:val="Fuzeile"/>
-    <w:uiPriority w:val="99"/>
-    <w:rsid w:val="00834E30"/>
-  </w:style>
-  <w:style w:type="paragraph" w:styleId="Listenabsatz">
-    <w:name w:val="List Paragraph"/>
-    <w:basedOn w:val="Standard"/>
-    <w:uiPriority w:val="34"/>
-    <w:qFormat/>
-    <w:rsid w:val="005B7DD1"/>
-    <w:pPr>
-      <w:ind w:left="720"/>
-      <w:contextualSpacing/>
-    </w:pPr>
   </w:style>
 </w:styles>
 </file>

--- a/Zwischenbericht_R.docx
+++ b/Zwischenbericht_R.docx
@@ -60,13 +60,7 @@
         <w:rPr>
           <w:rFonts w:ascii="Helvetica Neue" w:hAnsi="Helvetica Neue"/>
         </w:rPr>
-        <w:t xml:space="preserve">Beschaffung von Datensätzen vom statistischen Bundesamt </w:t>
-      </w:r>
-      <w:r>
-        <w:rPr>
-          <w:rFonts w:ascii="Helvetica Neue" w:hAnsi="Helvetica Neue"/>
-        </w:rPr>
-        <w:t>(Tabellen zur Unfallstatistik in 2019 und 2020, Bevölkerungsentwicklung der letzten 10 Jahre, Einwohnerzahlen in den einzelnen Landkreisen, ÖPV Daten aus 2019 und 2020) und die Anpassung dieser Daten zum gewünschten Format</w:t>
+        <w:t>Beschaffung von Datensätzen vom statistischen Bundesamt (Tabellen zur Unfallstatistik in 2019 und 2020, Bevölkerungsentwicklung der letzten 10 Jahre, Einwohnerzahlen in den einzelnen Landkreisen, ÖPV Daten aus 2019 und 2020) und die Anpassung dieser Daten zum gewünschten Format</w:t>
       </w:r>
     </w:p>
     <w:p>
@@ -98,13 +92,7 @@
         <w:rPr>
           <w:rFonts w:ascii="Helvetica Neue" w:hAnsi="Helvetica Neue"/>
         </w:rPr>
-        <w:t>Vereinheitlichung der Daten</w:t>
-      </w:r>
-      <w:r>
-        <w:rPr>
-          <w:rFonts w:ascii="Helvetica Neue" w:hAnsi="Helvetica Neue"/>
-        </w:rPr>
-        <w:t xml:space="preserve"> (zB Landkreisnamen in Bevölkerungs- und RKI Tabelle)</w:t>
+        <w:t>Vereinheitlichung der Daten (zB Landkreisnamen in Bevölkerungs- und RKI Tabelle)</w:t>
       </w:r>
     </w:p>
     <w:p>
@@ -197,7 +185,9 @@
         </w:rPr>
       </w:pPr>
       <w:r>
-        <w:rPr/>
+        <w:rPr>
+          <w:rFonts w:ascii="Helvetica Neue" w:hAnsi="Helvetica Neue"/>
+        </w:rPr>
       </w:r>
     </w:p>
     <w:p>
@@ -211,13 +201,7 @@
         <w:rPr>
           <w:rFonts w:ascii="Helvetica Neue" w:hAnsi="Helvetica Neue"/>
         </w:rPr>
-        <w:t xml:space="preserve">Der Zustand des Projektes ist momentan noch mehr eine Ansammlung von funktionierenden R-Skripten anstatt eines vollkommen funktionstüchtigen R-Paketes. Wir werden uns später noch damit beschäftigen müssen, die Nomenklatur und Funktionsweise der einzelnen Skripte zu vereinheitlichen, damit daraus ein R-Paket entsteht. </w:t>
-      </w:r>
-      <w:r>
-        <w:rPr>
-          <w:rFonts w:ascii="Helvetica Neue" w:hAnsi="Helvetica Neue"/>
-        </w:rPr>
-        <w:t xml:space="preserve">Damit ist der Plan für die nächsten Wochen, </w:t>
+        <w:t xml:space="preserve">Der Zustand des Projektes ist momentan noch mehr eine Ansammlung von funktionierenden R-Skripten anstatt eines vollkommen funktionstüchtigen R-Paketes. Wir werden uns später noch damit beschäftigen müssen, die Nomenklatur und Funktionsweise der einzelnen Skripte zu vereinheitlichen, damit daraus ein R-Paket entsteht. Damit ist der Plan für die nächsten Wochen, </w:t>
       </w:r>
     </w:p>
     <w:p>
@@ -263,15 +247,7 @@
           <w:b/>
           <w:bCs/>
         </w:rPr>
-        <w:t xml:space="preserve">Was </w:t>
-      </w:r>
-      <w:r>
-        <w:rPr>
-          <w:rFonts w:ascii="Montserrat" w:hAnsi="Montserrat"/>
-          <w:b/>
-          <w:bCs/>
-        </w:rPr>
-        <w:t>ist noch geplant?</w:t>
+        <w:t>Was ist noch geplant?</w:t>
       </w:r>
     </w:p>
     <w:p>
@@ -323,13 +299,7 @@
         <w:rPr>
           <w:rFonts w:ascii="Helvetica Neue" w:hAnsi="Helvetica Neue"/>
         </w:rPr>
-        <w:t xml:space="preserve">Daten zu täglichen Impfungen in Deutschland besorgen, um den Effekt der Impfkampagne quantifizieren, wobei man sich noch überlegen muss, wie man die Impfeffekte und andere Einflüsse auf die Inzidenz (zB saisonale) separieren kann, um ein klare Aussage </w:t>
-      </w:r>
-      <w:r>
-        <w:rPr>
-          <w:rFonts w:ascii="Helvetica Neue" w:hAnsi="Helvetica Neue"/>
-        </w:rPr>
-        <w:t>zu treffen</w:t>
+        <w:t>Daten zu täglichen Impfungen in Deutschland besorgen, um den Effekt der Impfkampagne quantifizieren, wobei man sich noch überlegen muss, wie man die Impfeffekte und andere Einflüsse auf die Inzidenz (zB saisonale) separieren kann, um ein klare Aussage zu treffen</w:t>
       </w:r>
     </w:p>
     <w:p>
@@ -347,19 +317,7 @@
         <w:rPr>
           <w:rFonts w:ascii="Helvetica Neue" w:hAnsi="Helvetica Neue"/>
         </w:rPr>
-        <w:t xml:space="preserve">RKI-Tabelle auf Konformität mit Tidy R Standards überprüfen und </w:t>
-      </w:r>
-      <w:r>
-        <w:rPr>
-          <w:rFonts w:ascii="Helvetica Neue" w:hAnsi="Helvetica Neue"/>
-        </w:rPr>
-        <w:t>evtl.</w:t>
-      </w:r>
-      <w:r>
-        <w:rPr>
-          <w:rFonts w:ascii="Helvetica Neue" w:hAnsi="Helvetica Neue"/>
-        </w:rPr>
-        <w:t xml:space="preserve"> anpassen</w:t>
+        <w:t>RKI-Tabelle auf Konformität mit Tidy R Standards überprüfen und evtl. anpassen</w:t>
       </w:r>
     </w:p>
     <w:p>
@@ -406,7 +364,7 @@
     </w:pPr>
     <w:sdt>
       <w:sdtPr>
-        <w:id w:val="1046968121"/>
+        <w:id w:val="417856544"/>
       </w:sdtPr>
       <w:sdtContent>
         <w:r>
@@ -428,13 +386,40 @@
       <w:rPr>
         <w:rFonts w:ascii="Montserrat" w:hAnsi="Montserrat"/>
       </w:rPr>
-      <w:t xml:space="preserve">                          </w:t>
+      <w:t xml:space="preserve">                          R-Zwischenbericht</w:t>
+    </w:r>
+  </w:p>
+  <w:p>
+    <w:pPr>
+      <w:pStyle w:val="Header"/>
+      <w:jc w:val="left"/>
+      <w:rPr>
+        <w:rFonts w:ascii="Montserrat" w:hAnsi="Montserrat"/>
+      </w:rPr>
+    </w:pPr>
+    <w:r>
+      <w:rPr>
+        <w:rFonts w:ascii="Montserrat" w:hAnsi="Montserrat"/>
+      </w:rPr>
+      <w:t>Nico Bruder, Luc</w:t>
     </w:r>
     <w:r>
       <w:rPr>
         <w:rFonts w:ascii="Montserrat" w:hAnsi="Montserrat"/>
       </w:rPr>
-      <w:t>R-Zwischenbericht</w:t>
+      <w:t>y</w:t>
+    </w:r>
+    <w:r>
+      <w:rPr>
+        <w:rFonts w:ascii="Montserrat" w:hAnsi="Montserrat"/>
+      </w:rPr>
+      <w:t xml:space="preserve"> Marmé, </w:t>
+    </w:r>
+    <w:r>
+      <w:rPr>
+        <w:rFonts w:ascii="Montserrat" w:hAnsi="Montserrat"/>
+      </w:rPr>
+      <w:t>Viktor Stein, Philipp Tepel</w:t>
     </w:r>
   </w:p>
 </w:hdr>
@@ -1247,6 +1232,7 @@
     <w:qFormat/>
     <w:pPr>
       <w:widowControl/>
+      <w:suppressAutoHyphens w:val="true"/>
       <w:bidi w:val="0"/>
       <w:spacing w:before="0" w:after="0"/>
       <w:jc w:val="left"/>
